--- a/Permission Descriptions.docx
+++ b/Permission Descriptions.docx
@@ -68,151 +68,281 @@
       </w:pPr>
     </w:p>
     <w:p>
+      <w:r>
+        <w:t>USE_CREDENTIALS</w:t>
+      </w:r>
+    </w:p>
+    <w:p>
+      <w:r>
+        <w:t>Deprecated in API level 23.</w:t>
+      </w:r>
+    </w:p>
+    <w:p/>
+    <w:p>
+      <w:r>
+        <w:t>MANAGE_</w:t>
+      </w:r>
+      <w:proofErr w:type="gramStart"/>
+      <w:r>
+        <w:t>ACCOUNTS</w:t>
+      </w:r>
+      <w:proofErr w:type="gramEnd"/>
+    </w:p>
+    <w:p>
+      <w:r>
+        <w:t>Deprecated in API level 23.</w:t>
+      </w:r>
+    </w:p>
+    <w:p/>
+    <w:p>
+      <w:r>
+        <w:t>READ_</w:t>
+      </w:r>
+      <w:proofErr w:type="gramStart"/>
+      <w:r>
+        <w:t>PROFILE</w:t>
+      </w:r>
+      <w:proofErr w:type="gramEnd"/>
+    </w:p>
+    <w:p>
+      <w:r>
+        <w:t>Deprecated in API level 23.</w:t>
+      </w:r>
+    </w:p>
+    <w:p/>
+    <w:p>
+      <w:r>
+        <w:t>AUTHENTICATE_</w:t>
+      </w:r>
+      <w:proofErr w:type="gramStart"/>
+      <w:r>
+        <w:t>ACCOUNTS</w:t>
+      </w:r>
+      <w:proofErr w:type="gramEnd"/>
+    </w:p>
+    <w:p>
+      <w:r>
+        <w:t>Deprecated in API level 23.</w:t>
+      </w:r>
+    </w:p>
+    <w:p/>
+    <w:p>
+      <w:r>
+        <w:t>FLASHLIGHT</w:t>
+      </w:r>
+    </w:p>
+    <w:p>
+      <w:r>
+        <w:t>Removed.</w:t>
+      </w:r>
+    </w:p>
+    <w:p/>
+    <w:p>
+      <w:r>
+        <w:t>DOWNLOAD_WITHOUT_NOTIFICATION</w:t>
+      </w:r>
+    </w:p>
+    <w:p/>
+    <w:p>
+      <w:r>
+        <w:t>INSTALL_</w:t>
+      </w:r>
+      <w:proofErr w:type="gramStart"/>
+      <w:r>
+        <w:t>SHORTCUT</w:t>
+      </w:r>
+      <w:proofErr w:type="gramEnd"/>
+    </w:p>
+    <w:p/>
+    <w:p>
+      <w:r>
+        <w:t>WRITE_</w:t>
+      </w:r>
+      <w:proofErr w:type="gramStart"/>
+      <w:r>
+        <w:t>SMS</w:t>
+      </w:r>
+      <w:proofErr w:type="gramEnd"/>
+    </w:p>
+    <w:p>
+      <w:r>
+        <w:t>Deprecated in API level 23.</w:t>
+      </w:r>
+    </w:p>
+    <w:p/>
+    <w:p>
       <w:proofErr w:type="spellStart"/>
-      <w:r>
-        <w:t>android.permission.USE_CREDENTIALS</w:t>
+      <w:proofErr w:type="gramStart"/>
+      <w:r>
+        <w:t>com.android</w:t>
+      </w:r>
+      <w:proofErr w:type="gramEnd"/>
+      <w:r>
+        <w:t>.browser.permission.READ_HISTORY_BOOKMARKS</w:t>
       </w:r>
       <w:proofErr w:type="spellEnd"/>
     </w:p>
     <w:p>
+      <w:r>
+        <w:t>Deprecated in API level 23.</w:t>
+      </w:r>
+    </w:p>
+    <w:p/>
+    <w:p>
+      <w:r>
+        <w:t>READ_USER_DICTIONARY</w:t>
+      </w:r>
+    </w:p>
+    <w:p>
+      <w:r>
+        <w:t>Deprecated in API level 23.</w:t>
+      </w:r>
+    </w:p>
+    <w:p/>
+    <w:p>
+      <w:r>
+        <w:t>WRITE_USER_DICTIONARY</w:t>
+      </w:r>
+    </w:p>
+    <w:p>
+      <w:r>
+        <w:t>Deprecated in API level 23.</w:t>
+      </w:r>
+    </w:p>
+    <w:p/>
+    <w:p>
       <w:proofErr w:type="spellStart"/>
-      <w:r>
-        <w:t>android.permission.MANAGE_ACCOUNTS</w:t>
+      <w:proofErr w:type="gramStart"/>
+      <w:r>
+        <w:t>com.android</w:t>
+      </w:r>
+      <w:proofErr w:type="gramEnd"/>
+      <w:r>
+        <w:t>.browser.permission.WRITE_HISTORY_BOOKMARKS</w:t>
       </w:r>
       <w:proofErr w:type="spellEnd"/>
     </w:p>
     <w:p>
-      <w:proofErr w:type="spellStart"/>
-      <w:r>
-        <w:t>android.permission.READ_PROFILE</w:t>
-      </w:r>
-      <w:proofErr w:type="spellEnd"/>
-    </w:p>
-    <w:p>
-      <w:proofErr w:type="spellStart"/>
-      <w:r>
-        <w:t>android.permission.AUTHENTICATE_ACCOUNTS</w:t>
-      </w:r>
-      <w:proofErr w:type="spellEnd"/>
-    </w:p>
-    <w:p>
-      <w:proofErr w:type="spellStart"/>
-      <w:r>
-        <w:t>android.permission.FLASHLIGHT</w:t>
-      </w:r>
-      <w:proofErr w:type="spellEnd"/>
-    </w:p>
-    <w:p>
-      <w:proofErr w:type="spellStart"/>
-      <w:r>
-        <w:t>android.permission.DOWNLOAD_WITHOUT_NOTIFICATION</w:t>
-      </w:r>
-      <w:proofErr w:type="spellEnd"/>
-    </w:p>
-    <w:p>
-      <w:proofErr w:type="spellStart"/>
-      <w:r>
-        <w:t>android.permission.INSTALL_SHORTCUT</w:t>
-      </w:r>
-      <w:proofErr w:type="spellEnd"/>
-    </w:p>
-    <w:p>
-      <w:proofErr w:type="spellStart"/>
-      <w:r>
-        <w:t>android.permission.WRITE_SMS</w:t>
-      </w:r>
-      <w:proofErr w:type="spellEnd"/>
-    </w:p>
-    <w:p>
-      <w:proofErr w:type="spellStart"/>
-      <w:r>
-        <w:t>com.android.browser.permission.READ_HISTORY_BOOKMARKS</w:t>
-      </w:r>
-      <w:proofErr w:type="spellEnd"/>
-    </w:p>
-    <w:p>
-      <w:proofErr w:type="spellStart"/>
-      <w:r>
-        <w:t>android.permission.READ_USER_DICTIONARY</w:t>
-      </w:r>
-      <w:proofErr w:type="spellEnd"/>
-    </w:p>
-    <w:p>
-      <w:proofErr w:type="spellStart"/>
-      <w:r>
-        <w:t>android.permission.WRITE_USER_DICTIONARY</w:t>
-      </w:r>
-      <w:proofErr w:type="spellEnd"/>
-    </w:p>
-    <w:p>
-      <w:proofErr w:type="spellStart"/>
-      <w:r>
-        <w:t>com.android.browser.permission.WRITE_HISTORY_BOOKMARKS</w:t>
-      </w:r>
-      <w:proofErr w:type="spellEnd"/>
-    </w:p>
-    <w:p>
-      <w:proofErr w:type="spellStart"/>
-      <w:r>
-        <w:t>android.permission.BATTERY_STATS</w:t>
-      </w:r>
-      <w:proofErr w:type="spellEnd"/>
-    </w:p>
-    <w:p>
-      <w:proofErr w:type="spellStart"/>
-      <w:r>
-        <w:t>android.permission.READ_PRIVILEGED_PHONE_STATE</w:t>
-      </w:r>
-      <w:proofErr w:type="spellEnd"/>
-    </w:p>
-    <w:p>
-      <w:proofErr w:type="spellStart"/>
-      <w:r>
-        <w:t>android.permission.INTERACT_ACROSS_USERS</w:t>
-      </w:r>
-      <w:proofErr w:type="spellEnd"/>
-    </w:p>
-    <w:p>
-      <w:proofErr w:type="spellStart"/>
-      <w:r>
-        <w:t>android.permission.INTERACT_ACROSS_USERS_FULL</w:t>
-      </w:r>
-      <w:proofErr w:type="spellEnd"/>
-    </w:p>
-    <w:p>
-      <w:proofErr w:type="spellStart"/>
-      <w:r>
-        <w:t>android.permission.MANAGE_DEVICE_ADMINS</w:t>
-      </w:r>
-      <w:proofErr w:type="spellEnd"/>
-    </w:p>
-    <w:p>
-      <w:proofErr w:type="spellStart"/>
-      <w:r>
-        <w:t>android.permission.MANAGE_USERS</w:t>
-      </w:r>
-      <w:proofErr w:type="spellEnd"/>
-    </w:p>
-    <w:p>
-      <w:proofErr w:type="spellStart"/>
-      <w:r>
-        <w:t>android.permission.OVERRIDE_WIFI_CONFIG</w:t>
-      </w:r>
-      <w:proofErr w:type="spellEnd"/>
-    </w:p>
-    <w:p>
-      <w:proofErr w:type="spellStart"/>
-      <w:r>
-        <w:t>android.permission.TETHER_PRIVILEGED</w:t>
-      </w:r>
-      <w:proofErr w:type="spellEnd"/>
-    </w:p>
-    <w:p>
-      <w:proofErr w:type="spellStart"/>
-      <w:r>
-        <w:t>android.permission.UPDATE_APP_OPS_STATS</w:t>
-      </w:r>
-      <w:proofErr w:type="spellEnd"/>
+      <w:r>
+        <w:t>Deprecated in API level 23.</w:t>
+      </w:r>
+    </w:p>
+    <w:p/>
+    <w:p>
+      <w:r>
+        <w:t>BATTERY_STATS</w:t>
+      </w:r>
+    </w:p>
+    <w:p>
+      <w:r>
+        <w:t>Signature</w:t>
+      </w:r>
+    </w:p>
+    <w:p>
+      <w:r>
+        <w:t>Allows an application to collect battery statistics</w:t>
+      </w:r>
+      <w:r>
+        <w:t>.</w:t>
+      </w:r>
+    </w:p>
+    <w:p/>
+    <w:p>
+      <w:r>
+        <w:t>READ_PRIVILEGED_PHONE_STATE</w:t>
+      </w:r>
+    </w:p>
+    <w:p>
+      <w:r>
+        <w:t>Signature</w:t>
+      </w:r>
+    </w:p>
+    <w:p>
+      <w:r>
+        <w:t>Allows read access to privileged phone state.</w:t>
+      </w:r>
+    </w:p>
+    <w:p/>
+    <w:p>
+      <w:r>
+        <w:lastRenderedPageBreak/>
+        <w:t>INTERACT_ACROSS_USERS</w:t>
+      </w:r>
+    </w:p>
+    <w:p>
+      <w:r>
+        <w:t>Signature</w:t>
+      </w:r>
+    </w:p>
+    <w:p>
+      <w:r>
+        <w:t>Allows an application to call APIs that allow it to do interactions</w:t>
+      </w:r>
+      <w:r>
+        <w:t xml:space="preserve"> </w:t>
+      </w:r>
+      <w:r>
+        <w:t>across the users on the device, using singleton services and</w:t>
+      </w:r>
+      <w:r>
+        <w:t xml:space="preserve"> </w:t>
+      </w:r>
+      <w:r>
+        <w:t>user-targeted broadcasts.  This permission is not available to</w:t>
+      </w:r>
+      <w:r>
+        <w:t xml:space="preserve"> </w:t>
+      </w:r>
+      <w:r>
+        <w:t>third</w:t>
+      </w:r>
+      <w:r>
+        <w:t xml:space="preserve"> p</w:t>
+      </w:r>
+      <w:r>
+        <w:t>arty applications.</w:t>
+      </w:r>
+    </w:p>
+    <w:p/>
+    <w:p>
+      <w:r>
+        <w:t>INTERACT_ACROSS_USERS_FULL</w:t>
+      </w:r>
+    </w:p>
+    <w:p/>
+    <w:p>
+      <w:r>
+        <w:t>MANAGE_DEVICE_ADMINS</w:t>
+      </w:r>
+    </w:p>
+    <w:p/>
+    <w:p>
+      <w:r>
+        <w:t>MANAGE_</w:t>
+      </w:r>
+      <w:proofErr w:type="gramStart"/>
+      <w:r>
+        <w:t>USERS</w:t>
+      </w:r>
+      <w:proofErr w:type="gramEnd"/>
+    </w:p>
+    <w:p/>
+    <w:p>
+      <w:r>
+        <w:t>OVERRIDE_WIFI_CONFIG</w:t>
+      </w:r>
+    </w:p>
+    <w:p/>
+    <w:p>
+      <w:r>
+        <w:t>TETHER_PRIVILEGED</w:t>
+      </w:r>
+    </w:p>
+    <w:p/>
+    <w:p>
+      <w:r>
+        <w:t>UPDATE_APP_OPS_STATS</w:t>
+      </w:r>
     </w:p>
     <w:p>
       <w:pPr>
@@ -385,46 +515,46 @@
           <w:sz w:val="28"/>
           <w:szCs w:val="28"/>
         </w:rPr>
+        <w:t>Dangerous</w:t>
+      </w:r>
+    </w:p>
+    <w:p/>
+    <w:p>
+      <w:r>
+        <w:t>ACCESS_BACKGROUND_LOCATION</w:t>
+      </w:r>
+    </w:p>
+    <w:p>
+      <w:r>
+        <w:rPr>
+          <w:color w:val="202124"/>
+        </w:rPr>
+        <w:t>Allows an app to access location in the background.</w:t>
+      </w:r>
+    </w:p>
+    <w:p/>
+    <w:p>
+      <w:r>
+        <w:t>ACCESS_COARSE_LOCATION</w:t>
+      </w:r>
+    </w:p>
+    <w:p>
+      <w:pPr>
+        <w:rPr>
+          <w:color w:val="202124"/>
+        </w:rPr>
+      </w:pPr>
+      <w:r>
+        <w:rPr>
+          <w:color w:val="202124"/>
+        </w:rPr>
+        <w:t>Allows an app to access approximate location.</w:t>
+      </w:r>
+    </w:p>
+    <w:p/>
+    <w:p>
+      <w:r>
         <w:lastRenderedPageBreak/>
-        <w:t>Dangerous</w:t>
-      </w:r>
-    </w:p>
-    <w:p/>
-    <w:p>
-      <w:r>
-        <w:t>ACCESS_BACKGROUND_LOCATION</w:t>
-      </w:r>
-    </w:p>
-    <w:p>
-      <w:r>
-        <w:rPr>
-          <w:color w:val="202124"/>
-        </w:rPr>
-        <w:t>Allows an app to access location in the background.</w:t>
-      </w:r>
-    </w:p>
-    <w:p/>
-    <w:p>
-      <w:r>
-        <w:t>ACCESS_COARSE_LOCATION</w:t>
-      </w:r>
-    </w:p>
-    <w:p>
-      <w:pPr>
-        <w:rPr>
-          <w:color w:val="202124"/>
-        </w:rPr>
-      </w:pPr>
-      <w:r>
-        <w:rPr>
-          <w:color w:val="202124"/>
-        </w:rPr>
-        <w:t>Allows an app to access approximate location.</w:t>
-      </w:r>
-    </w:p>
-    <w:p/>
-    <w:p>
-      <w:r>
         <w:t>ACCESS_FINE_LOCATION</w:t>
       </w:r>
     </w:p>
@@ -753,7 +883,6 @@
           <w:color w:val="202124"/>
           <w:highlight w:val="red"/>
         </w:rPr>
-        <w:lastRenderedPageBreak/>
         <w:t>READ_PHONE_NUMBERS</w:t>
       </w:r>
     </w:p>
@@ -857,6 +986,7 @@
         <w:rPr>
           <w:color w:val="202124"/>
         </w:rPr>
+        <w:lastRenderedPageBreak/>
         <w:t>Allows an application to read SMS messages.</w:t>
       </w:r>
     </w:p>
@@ -1053,38 +1183,38 @@
           <w:sz w:val="28"/>
           <w:szCs w:val="28"/>
         </w:rPr>
+        <w:t>Normal</w:t>
+      </w:r>
+    </w:p>
+    <w:p/>
+    <w:p>
+      <w:r>
+        <w:t>ACCESS_NETWORK_STATE</w:t>
+      </w:r>
+    </w:p>
+    <w:p>
+      <w:r>
+        <w:t>Allows applications to access information about networks.</w:t>
+      </w:r>
+    </w:p>
+    <w:p/>
+    <w:p>
+      <w:r>
+        <w:rPr>
+          <w:highlight w:val="red"/>
+        </w:rPr>
+        <w:t>ACCESS_NOTIFICATION_POLICY</w:t>
+      </w:r>
+    </w:p>
+    <w:p>
+      <w:r>
+        <w:t>Marker permission for applications that wish to access notification policy.</w:t>
+      </w:r>
+    </w:p>
+    <w:p/>
+    <w:p>
+      <w:r>
         <w:lastRenderedPageBreak/>
-        <w:t>Normal</w:t>
-      </w:r>
-    </w:p>
-    <w:p/>
-    <w:p>
-      <w:r>
-        <w:t>ACCESS_NETWORK_STATE</w:t>
-      </w:r>
-    </w:p>
-    <w:p>
-      <w:r>
-        <w:t>Allows applications to access information about networks.</w:t>
-      </w:r>
-    </w:p>
-    <w:p/>
-    <w:p>
-      <w:r>
-        <w:rPr>
-          <w:highlight w:val="red"/>
-        </w:rPr>
-        <w:t>ACCESS_NOTIFICATION_POLICY</w:t>
-      </w:r>
-    </w:p>
-    <w:p>
-      <w:r>
-        <w:t>Marker permission for applications that wish to access notification policy.</w:t>
-      </w:r>
-    </w:p>
-    <w:p/>
-    <w:p>
-      <w:r>
         <w:t>ACCESS_WIFI_STATE</w:t>
       </w:r>
     </w:p>
@@ -1259,106 +1389,6 @@
         <w:t>Allows an application to install a shortcut in Launcher.</w:t>
       </w:r>
     </w:p>
-    <w:p/>
-    <w:p>
-      <w:r>
-        <w:t>INTERNET</w:t>
-      </w:r>
-    </w:p>
-    <w:p>
-      <w:r>
-        <w:t>Allows applications to open network sockets.</w:t>
-      </w:r>
-    </w:p>
-    <w:p>
-      <w:r>
-        <w:rPr>
-          <w:highlight w:val="red"/>
-        </w:rPr>
-        <w:lastRenderedPageBreak/>
-        <w:t>KILL_BACKGROUND_PROCESSES</w:t>
-      </w:r>
-    </w:p>
-    <w:p>
-      <w:r>
-        <w:t xml:space="preserve">Allows an application to call </w:t>
-      </w:r>
-      <w:proofErr w:type="spellStart"/>
-      <w:r>
-        <w:t>ActivityManager.killBackgroundProcesses</w:t>
-      </w:r>
-      <w:proofErr w:type="spellEnd"/>
-      <w:r>
-        <w:t>(String).</w:t>
-      </w:r>
-    </w:p>
-    <w:p/>
-    <w:p>
-      <w:r>
-        <w:rPr>
-          <w:highlight w:val="cyan"/>
-        </w:rPr>
-        <w:t>MANAGE_OWN_CALLS</w:t>
-      </w:r>
-    </w:p>
-    <w:p>
-      <w:r>
-        <w:t>Allows a calling application which manages it</w:t>
-      </w:r>
-      <w:r>
-        <w:t>s</w:t>
-      </w:r>
-      <w:r>
-        <w:t xml:space="preserve"> own calls through the self-managed</w:t>
-      </w:r>
-      <w:r>
-        <w:t xml:space="preserve"> </w:t>
-      </w:r>
-      <w:proofErr w:type="spellStart"/>
-      <w:r>
-        <w:t>ConnectionService</w:t>
-      </w:r>
-      <w:proofErr w:type="spellEnd"/>
-      <w:r>
-        <w:t xml:space="preserve"> APIs.</w:t>
-      </w:r>
-    </w:p>
-    <w:p/>
-    <w:p>
-      <w:r>
-        <w:t>MODIFY_AUDIO_SETTINGS</w:t>
-      </w:r>
-    </w:p>
-    <w:p>
-      <w:r>
-        <w:t>Allows an application to modify global audio settings.</w:t>
-      </w:r>
-    </w:p>
-    <w:p/>
-    <w:p>
-      <w:r>
-        <w:t>NFC</w:t>
-      </w:r>
-    </w:p>
-    <w:p>
-      <w:r>
-        <w:t>Allows applications to perform I/O operations over NFC.</w:t>
-      </w:r>
-    </w:p>
-    <w:p/>
-    <w:p>
-      <w:r>
-        <w:rPr>
-          <w:highlight w:val="red"/>
-        </w:rPr>
-        <w:t>PERSISTENT_ACTIVITY</w:t>
-      </w:r>
-    </w:p>
-    <w:p>
-      <w:r>
-        <w:t>Allow an application to make its activities persistent.</w:t>
-      </w:r>
-    </w:p>
     <w:p>
       <w:pPr>
         <w:pStyle w:val="ListParagraph"/>
@@ -1368,7 +1398,47 @@
         </w:numPr>
       </w:pPr>
       <w:r>
-        <w:t>This constant was deprecated in API level 15. This functionality will be removed in the future; please do not use.</w:t>
+        <w:t xml:space="preserve">In Android O (API level 26) and higher, the INSTALL_SHORTCUT broadcast no longer has any effect on your app because </w:t>
+      </w:r>
+      <w:proofErr w:type="gramStart"/>
+      <w:r>
+        <w:t>it's</w:t>
+      </w:r>
+      <w:proofErr w:type="gramEnd"/>
+      <w:r>
+        <w:t xml:space="preserve"> a private, implicit broadcast.</w:t>
+      </w:r>
+    </w:p>
+    <w:p/>
+    <w:p>
+      <w:r>
+        <w:t>INTERNET</w:t>
+      </w:r>
+    </w:p>
+    <w:p>
+      <w:r>
+        <w:t>Allows applications to open network sockets.</w:t>
+      </w:r>
+    </w:p>
+    <w:p>
+      <w:r>
+        <w:rPr>
+          <w:highlight w:val="red"/>
+        </w:rPr>
+        <w:t>KILL_BACKGROUND_PROCESSES</w:t>
+      </w:r>
+    </w:p>
+    <w:p>
+      <w:r>
+        <w:t xml:space="preserve">Allows an application to call </w:t>
+      </w:r>
+      <w:proofErr w:type="spellStart"/>
+      <w:r>
+        <w:t>ActivityManager.killBackgroundProcesses</w:t>
+      </w:r>
+      <w:proofErr w:type="spellEnd"/>
+      <w:r>
+        <w:t>(String).</w:t>
       </w:r>
     </w:p>
     <w:p/>
@@ -1377,59 +1447,42 @@
         <w:rPr>
           <w:highlight w:val="cyan"/>
         </w:rPr>
-        <w:t>READ_SYNC_SETTINGS</w:t>
-      </w:r>
-    </w:p>
-    <w:p>
-      <w:r>
-        <w:t>Allows applications to read the sync settings.</w:t>
-      </w:r>
-    </w:p>
-    <w:p/>
-    <w:p>
-      <w:r>
-        <w:rPr>
-          <w:highlight w:val="cyan"/>
-        </w:rPr>
-        <w:t>READ_SYNC_STATS</w:t>
-      </w:r>
-    </w:p>
-    <w:p>
-      <w:r>
-        <w:t>Allows applications to read the sync stats.</w:t>
-      </w:r>
-    </w:p>
-    <w:p/>
-    <w:p>
-      <w:r>
-        <w:t>RECEIVE_BOOT_COMPLETED</w:t>
-      </w:r>
-    </w:p>
-    <w:p>
-      <w:r>
-        <w:t xml:space="preserve">Allows an application to receive the </w:t>
+        <w:t>MANAGE_OWN_CALLS</w:t>
+      </w:r>
+    </w:p>
+    <w:p>
+      <w:r>
+        <w:t xml:space="preserve">Allows a calling application which manages its own calls through the self-managed </w:t>
       </w:r>
       <w:proofErr w:type="spellStart"/>
       <w:r>
-        <w:t>Intent.ACTION_BOOT_COMPLETED</w:t>
+        <w:t>ConnectionService</w:t>
       </w:r>
       <w:proofErr w:type="spellEnd"/>
       <w:r>
-        <w:t xml:space="preserve"> that is broadcast after the system finishes booting.</w:t>
-      </w:r>
-    </w:p>
-    <w:p/>
-    <w:p>
-      <w:r>
-        <w:rPr>
-          <w:highlight w:val="cyan"/>
-        </w:rPr>
-        <w:t>REORDER_TASKS</w:t>
-      </w:r>
-    </w:p>
-    <w:p>
-      <w:r>
-        <w:t>Allows an application to change the Z-order of tasks.</w:t>
+        <w:t xml:space="preserve"> APIs.</w:t>
+      </w:r>
+    </w:p>
+    <w:p/>
+    <w:p>
+      <w:r>
+        <w:t>MODIFY_AUDIO_SETTINGS</w:t>
+      </w:r>
+    </w:p>
+    <w:p>
+      <w:r>
+        <w:t>Allows an application to modify global audio settings.</w:t>
+      </w:r>
+    </w:p>
+    <w:p/>
+    <w:p>
+      <w:r>
+        <w:t>NFC</w:t>
+      </w:r>
+    </w:p>
+    <w:p>
+      <w:r>
+        <w:t>Allows applications to perform I/O operations over NFC.</w:t>
       </w:r>
     </w:p>
     <w:p/>
@@ -1438,40 +1491,12 @@
         <w:rPr>
           <w:highlight w:val="red"/>
         </w:rPr>
-        <w:t>REQUEST_DELETE_PACKAGES</w:t>
-      </w:r>
-    </w:p>
-    <w:p>
-      <w:r>
-        <w:t>Allows an application to request deleting packages.</w:t>
-      </w:r>
-    </w:p>
-    <w:p/>
-    <w:p>
-      <w:r>
-        <w:rPr>
-          <w:highlight w:val="red"/>
-        </w:rPr>
-        <w:t>REQUEST_IGNORE_BATTERY_OPTIMIZATIONS</w:t>
-      </w:r>
-    </w:p>
-    <w:p>
-      <w:r>
-        <w:t xml:space="preserve">Permission an application must hold in order to use </w:t>
-      </w:r>
-      <w:proofErr w:type="spellStart"/>
-      <w:r>
-        <w:t>Settings.ACTION_REQUEST_IGNORE_BATTERY_OPTIMIZATIONS</w:t>
-      </w:r>
-      <w:proofErr w:type="spellEnd"/>
-      <w:r>
-        <w:t>.</w:t>
-      </w:r>
-    </w:p>
-    <w:p/>
-    <w:p>
-      <w:r>
-        <w:t>RESTART_PACKAGES</w:t>
+        <w:t>PERSISTENT_ACTIVITY</w:t>
+      </w:r>
+    </w:p>
+    <w:p>
+      <w:r>
+        <w:t>Allow an application to make its activities persistent.</w:t>
       </w:r>
     </w:p>
     <w:p>
@@ -1483,15 +1508,68 @@
         </w:numPr>
       </w:pPr>
       <w:r>
-        <w:t xml:space="preserve">This constant was deprecated in API level 15. The </w:t>
+        <w:t>This constant was deprecated in API level 15. This functionality will be removed in the future; please do not use.</w:t>
+      </w:r>
+    </w:p>
+    <w:p/>
+    <w:p>
+      <w:r>
+        <w:rPr>
+          <w:highlight w:val="cyan"/>
+        </w:rPr>
+        <w:t>READ_SYNC_SETTINGS</w:t>
+      </w:r>
+    </w:p>
+    <w:p>
+      <w:r>
+        <w:t>Allows applications to read the sync settings.</w:t>
+      </w:r>
+    </w:p>
+    <w:p/>
+    <w:p>
+      <w:r>
+        <w:rPr>
+          <w:highlight w:val="cyan"/>
+        </w:rPr>
+        <w:t>READ_SYNC_STATS</w:t>
+      </w:r>
+    </w:p>
+    <w:p>
+      <w:r>
+        <w:t>Allows applications to read the sync stats.</w:t>
+      </w:r>
+    </w:p>
+    <w:p/>
+    <w:p>
+      <w:r>
+        <w:t>RECEIVE_BOOT_COMPLETED</w:t>
+      </w:r>
+    </w:p>
+    <w:p>
+      <w:r>
+        <w:t xml:space="preserve">Allows an application to receive the </w:t>
       </w:r>
       <w:proofErr w:type="spellStart"/>
       <w:r>
-        <w:t>ActivityManager.restartPackage</w:t>
+        <w:t>Intent.ACTION_BOOT_COMPLETED</w:t>
       </w:r>
       <w:proofErr w:type="spellEnd"/>
       <w:r>
-        <w:t>(String) API is no longer supported.</w:t>
+        <w:t xml:space="preserve"> that is broadcast after the system finishes booting.</w:t>
+      </w:r>
+    </w:p>
+    <w:p/>
+    <w:p>
+      <w:r>
+        <w:rPr>
+          <w:highlight w:val="cyan"/>
+        </w:rPr>
+        <w:t>REORDER_TASKS</w:t>
+      </w:r>
+    </w:p>
+    <w:p>
+      <w:r>
+        <w:t>Allows an application to change the Z-order of tasks.</w:t>
       </w:r>
     </w:p>
     <w:p/>
@@ -1500,23 +1578,41 @@
         <w:rPr>
           <w:highlight w:val="red"/>
         </w:rPr>
-        <w:t>SET_ALARM</w:t>
-      </w:r>
-    </w:p>
-    <w:p>
-      <w:r>
-        <w:t>Allows an application to broadcast an Intent to set an alarm for the user.</w:t>
-      </w:r>
-    </w:p>
-    <w:p/>
-    <w:p/>
-    <w:p>
+        <w:t>REQUEST_DELETE_PACKAGES</w:t>
+      </w:r>
+    </w:p>
+    <w:p>
+      <w:r>
+        <w:t>Allows an application to request deleting packages.</w:t>
+      </w:r>
+    </w:p>
+    <w:p/>
+    <w:p>
+      <w:r>
+        <w:rPr>
+          <w:highlight w:val="red"/>
+        </w:rPr>
+        <w:t>REQUEST_IGNORE_BATTERY_OPTIMIZATIONS</w:t>
+      </w:r>
+    </w:p>
+    <w:p>
+      <w:r>
+        <w:t xml:space="preserve">Permission an application must hold in order to use </w:t>
+      </w:r>
       <w:proofErr w:type="spellStart"/>
       <w:r>
-        <w:lastRenderedPageBreak/>
-        <w:t>com.android.launcher.permission.UNINSTALL_SHORTCUT</w:t>
+        <w:t>Settings.ACTION_REQUEST_IGNORE_BATTERY_OPTIMIZATIONS</w:t>
       </w:r>
       <w:proofErr w:type="spellEnd"/>
+      <w:r>
+        <w:t>.</w:t>
+      </w:r>
+    </w:p>
+    <w:p/>
+    <w:p>
+      <w:r>
+        <w:t>RESTART_PACKAGES</w:t>
+      </w:r>
     </w:p>
     <w:p>
       <w:pPr>
@@ -1526,36 +1622,45 @@
           <w:numId w:val="2"/>
         </w:numPr>
       </w:pPr>
+      <w:r>
+        <w:t xml:space="preserve">This constant was deprecated in API level 15. The </w:t>
+      </w:r>
+      <w:proofErr w:type="spellStart"/>
+      <w:r>
+        <w:t>ActivityManager.restartPackage</w:t>
+      </w:r>
+      <w:proofErr w:type="spellEnd"/>
+      <w:r>
+        <w:t>(String) API is no longer supported.</w:t>
+      </w:r>
+    </w:p>
+    <w:p/>
+    <w:p>
+      <w:r>
+        <w:rPr>
+          <w:highlight w:val="red"/>
+        </w:rPr>
+        <w:t>SET_ALARM</w:t>
+      </w:r>
+    </w:p>
+    <w:p>
+      <w:r>
+        <w:t>Allows an application to broadcast an Intent to set an alarm for the user.</w:t>
+      </w:r>
+    </w:p>
+    <w:p/>
+    <w:p/>
+    <w:p>
+      <w:proofErr w:type="spellStart"/>
       <w:proofErr w:type="gramStart"/>
       <w:r>
-        <w:t>Don't</w:t>
+        <w:t>com.android</w:t>
       </w:r>
       <w:proofErr w:type="gramEnd"/>
       <w:r>
-        <w:t xml:space="preserve"> use this permission in your app.</w:t>
-      </w:r>
-    </w:p>
-    <w:p/>
-    <w:p>
-      <w:r>
-        <w:t>USE_BIOMETRIC</w:t>
-      </w:r>
-    </w:p>
-    <w:p>
-      <w:r>
-        <w:t>Allows an app to use device supported biometric modalities.</w:t>
-      </w:r>
-    </w:p>
-    <w:p/>
-    <w:p>
-      <w:r>
-        <w:t>USE_FINGERPRINT</w:t>
-      </w:r>
-    </w:p>
-    <w:p>
-      <w:r>
-        <w:t>Allows an app to use fingerprint hardware.</w:t>
-      </w:r>
+        <w:t>.launcher.permission.UNINSTALL_SHORTCUT</w:t>
+      </w:r>
+      <w:proofErr w:type="spellEnd"/>
     </w:p>
     <w:p>
       <w:pPr>
@@ -1565,6 +1670,46 @@
           <w:numId w:val="2"/>
         </w:numPr>
       </w:pPr>
+      <w:proofErr w:type="gramStart"/>
+      <w:r>
+        <w:t>Don't</w:t>
+      </w:r>
+      <w:proofErr w:type="gramEnd"/>
+      <w:r>
+        <w:t xml:space="preserve"> use this permission in your app.</w:t>
+      </w:r>
+    </w:p>
+    <w:p/>
+    <w:p>
+      <w:r>
+        <w:t>USE_BIOMETRIC</w:t>
+      </w:r>
+    </w:p>
+    <w:p>
+      <w:r>
+        <w:t>Allows an app to use device supported biometric modalities.</w:t>
+      </w:r>
+    </w:p>
+    <w:p/>
+    <w:p>
+      <w:r>
+        <w:lastRenderedPageBreak/>
+        <w:t>USE_FINGERPRINT</w:t>
+      </w:r>
+    </w:p>
+    <w:p>
+      <w:r>
+        <w:t>Allows an app to use fingerprint hardware.</w:t>
+      </w:r>
+    </w:p>
+    <w:p>
+      <w:pPr>
+        <w:pStyle w:val="ListParagraph"/>
+        <w:numPr>
+          <w:ilvl w:val="0"/>
+          <w:numId w:val="2"/>
+        </w:numPr>
+      </w:pPr>
       <w:r>
         <w:t>This constant was deprecated in API level 28. Applications should request USE_BIOMETRIC instead</w:t>
       </w:r>
@@ -1675,43 +1820,43 @@
           <w:sz w:val="28"/>
           <w:szCs w:val="28"/>
         </w:rPr>
+        <w:t>Signature</w:t>
+      </w:r>
+    </w:p>
+    <w:p/>
+    <w:p>
+      <w:r>
+        <w:rPr>
+          <w:highlight w:val="red"/>
+        </w:rPr>
+        <w:t>BIND_ACCESSIBILITY_SERVICE</w:t>
+      </w:r>
+    </w:p>
+    <w:p>
+      <w:r>
+        <w:t xml:space="preserve">Must be required by an </w:t>
+      </w:r>
+      <w:proofErr w:type="spellStart"/>
+      <w:r>
+        <w:t>AccessibilityService</w:t>
+      </w:r>
+      <w:proofErr w:type="spellEnd"/>
+      <w:r>
+        <w:t>, to ensure that only the system can bind to it.</w:t>
+      </w:r>
+    </w:p>
+    <w:p/>
+    <w:p>
+      <w:r>
+        <w:rPr>
+          <w:highlight w:val="red"/>
+        </w:rPr>
+        <w:t>BIND_DEVICE_ADMIN</w:t>
+      </w:r>
+    </w:p>
+    <w:p>
+      <w:r>
         <w:lastRenderedPageBreak/>
-        <w:t>Signature</w:t>
-      </w:r>
-    </w:p>
-    <w:p/>
-    <w:p>
-      <w:r>
-        <w:rPr>
-          <w:highlight w:val="red"/>
-        </w:rPr>
-        <w:t>BIND_ACCESSIBILITY_SERVICE</w:t>
-      </w:r>
-    </w:p>
-    <w:p>
-      <w:r>
-        <w:t xml:space="preserve">Must be required by an </w:t>
-      </w:r>
-      <w:proofErr w:type="spellStart"/>
-      <w:r>
-        <w:t>AccessibilityService</w:t>
-      </w:r>
-      <w:proofErr w:type="spellEnd"/>
-      <w:r>
-        <w:t>, to ensure that only the system can bind to it.</w:t>
-      </w:r>
-    </w:p>
-    <w:p/>
-    <w:p>
-      <w:r>
-        <w:rPr>
-          <w:highlight w:val="red"/>
-        </w:rPr>
-        <w:t>BIND_DEVICE_ADMIN</w:t>
-      </w:r>
-    </w:p>
-    <w:p>
-      <w:r>
         <w:t>Must be required by device administration receiver, to ensure that only the system can interact with it.</w:t>
       </w:r>
     </w:p>
@@ -1917,6 +2062,118 @@
 <file path=word/numbering.xml><?xml version="1.0" encoding="utf-8"?>
 <w:numbering xmlns:wpc="http://schemas.microsoft.com/office/word/2010/wordprocessingCanvas" xmlns:cx="http://schemas.microsoft.com/office/drawing/2014/chartex" xmlns:cx1="http://schemas.microsoft.com/office/drawing/2015/9/8/chartex" xmlns:cx2="http://schemas.microsoft.com/office/drawing/2015/10/21/chartex" xmlns:cx3="http://schemas.microsoft.com/office/drawing/2016/5/9/chartex" xmlns:cx4="http://schemas.microsoft.com/office/drawing/2016/5/10/chartex" xmlns:cx5="http://schemas.microsoft.com/office/drawing/2016/5/11/chartex" xmlns:cx6="http://schemas.microsoft.com/office/drawing/2016/5/12/chartex" xmlns:cx7="http://schemas.microsoft.com/office/drawing/2016/5/13/chartex" xmlns:cx8="http://schemas.microsoft.com/office/drawing/2016/5/14/chartex" xmlns:mc="http://schemas.openxmlformats.org/markup-compatibility/2006" xmlns:aink="http://schemas.microsoft.com/office/drawing/2016/ink" xmlns:am3d="http://schemas.microsoft.com/office/drawing/2017/model3d" xmlns:o="urn:schemas-microsoft-com:office:office" xmlns:r="http://schemas.openxmlformats.org/officeDocument/2006/relationships" xmlns:m="http://schemas.openxmlformats.org/officeDocument/2006/math" xmlns:v="urn:schemas-microsoft-com:vml" xmlns:wp14="http://schemas.microsoft.com/office/word/2010/wordprocessingDrawing" xmlns:wp="http://schemas.openxmlformats.org/drawingml/2006/wordprocessingDrawing" xmlns:w10="urn:schemas-microsoft-com:office:word" xmlns:w="http://schemas.openxmlformats.org/wordprocessingml/2006/main" xmlns:w14="http://schemas.microsoft.com/office/word/2010/wordml" xmlns:w15="http://schemas.microsoft.com/office/word/2012/wordml" xmlns:w16cex="http://schemas.microsoft.com/office/word/2018/wordml/cex" xmlns:w16cid="http://schemas.microsoft.com/office/word/2016/wordml/cid" xmlns:w16="http://schemas.microsoft.com/office/word/2018/wordml" xmlns:w16se="http://schemas.microsoft.com/office/word/2015/wordml/symex" xmlns:wpg="http://schemas.microsoft.com/office/word/2010/wordprocessingGroup" xmlns:wpi="http://schemas.microsoft.com/office/word/2010/wordprocessingInk" xmlns:wne="http://schemas.microsoft.com/office/word/2006/wordml" xmlns:wps="http://schemas.microsoft.com/office/word/2010/wordprocessingShape" mc:Ignorable="w14 w15 w16se w16cid w16 w16cex wp14">
   <w:abstractNum w:abstractNumId="0" w15:restartNumberingAfterBreak="0">
+    <w:nsid w:val="349461B7"/>
+    <w:multiLevelType w:val="hybridMultilevel"/>
+    <w:tmpl w:val="BDACF45C"/>
+    <w:lvl w:ilvl="0" w:tplc="019C1090">
+      <w:numFmt w:val="bullet"/>
+      <w:lvlText w:val=""/>
+      <w:lvlJc w:val="left"/>
+      <w:pPr>
+        <w:ind w:left="720" w:hanging="360"/>
+      </w:pPr>
+      <w:rPr>
+        <w:rFonts w:ascii="Symbol" w:eastAsiaTheme="minorHAnsi" w:hAnsi="Symbol" w:cs="Times New Roman" w:hint="default"/>
+      </w:rPr>
+    </w:lvl>
+    <w:lvl w:ilvl="1" w:tplc="04090003" w:tentative="1">
+      <w:start w:val="1"/>
+      <w:numFmt w:val="bullet"/>
+      <w:lvlText w:val="o"/>
+      <w:lvlJc w:val="left"/>
+      <w:pPr>
+        <w:ind w:left="1440" w:hanging="360"/>
+      </w:pPr>
+      <w:rPr>
+        <w:rFonts w:ascii="Courier New" w:hAnsi="Courier New" w:cs="Courier New" w:hint="default"/>
+      </w:rPr>
+    </w:lvl>
+    <w:lvl w:ilvl="2" w:tplc="04090005" w:tentative="1">
+      <w:start w:val="1"/>
+      <w:numFmt w:val="bullet"/>
+      <w:lvlText w:val=""/>
+      <w:lvlJc w:val="left"/>
+      <w:pPr>
+        <w:ind w:left="2160" w:hanging="360"/>
+      </w:pPr>
+      <w:rPr>
+        <w:rFonts w:ascii="Wingdings" w:hAnsi="Wingdings" w:hint="default"/>
+      </w:rPr>
+    </w:lvl>
+    <w:lvl w:ilvl="3" w:tplc="04090001" w:tentative="1">
+      <w:start w:val="1"/>
+      <w:numFmt w:val="bullet"/>
+      <w:lvlText w:val=""/>
+      <w:lvlJc w:val="left"/>
+      <w:pPr>
+        <w:ind w:left="2880" w:hanging="360"/>
+      </w:pPr>
+      <w:rPr>
+        <w:rFonts w:ascii="Symbol" w:hAnsi="Symbol" w:hint="default"/>
+      </w:rPr>
+    </w:lvl>
+    <w:lvl w:ilvl="4" w:tplc="04090003" w:tentative="1">
+      <w:start w:val="1"/>
+      <w:numFmt w:val="bullet"/>
+      <w:lvlText w:val="o"/>
+      <w:lvlJc w:val="left"/>
+      <w:pPr>
+        <w:ind w:left="3600" w:hanging="360"/>
+      </w:pPr>
+      <w:rPr>
+        <w:rFonts w:ascii="Courier New" w:hAnsi="Courier New" w:cs="Courier New" w:hint="default"/>
+      </w:rPr>
+    </w:lvl>
+    <w:lvl w:ilvl="5" w:tplc="04090005" w:tentative="1">
+      <w:start w:val="1"/>
+      <w:numFmt w:val="bullet"/>
+      <w:lvlText w:val=""/>
+      <w:lvlJc w:val="left"/>
+      <w:pPr>
+        <w:ind w:left="4320" w:hanging="360"/>
+      </w:pPr>
+      <w:rPr>
+        <w:rFonts w:ascii="Wingdings" w:hAnsi="Wingdings" w:hint="default"/>
+      </w:rPr>
+    </w:lvl>
+    <w:lvl w:ilvl="6" w:tplc="04090001" w:tentative="1">
+      <w:start w:val="1"/>
+      <w:numFmt w:val="bullet"/>
+      <w:lvlText w:val=""/>
+      <w:lvlJc w:val="left"/>
+      <w:pPr>
+        <w:ind w:left="5040" w:hanging="360"/>
+      </w:pPr>
+      <w:rPr>
+        <w:rFonts w:ascii="Symbol" w:hAnsi="Symbol" w:hint="default"/>
+      </w:rPr>
+    </w:lvl>
+    <w:lvl w:ilvl="7" w:tplc="04090003" w:tentative="1">
+      <w:start w:val="1"/>
+      <w:numFmt w:val="bullet"/>
+      <w:lvlText w:val="o"/>
+      <w:lvlJc w:val="left"/>
+      <w:pPr>
+        <w:ind w:left="5760" w:hanging="360"/>
+      </w:pPr>
+      <w:rPr>
+        <w:rFonts w:ascii="Courier New" w:hAnsi="Courier New" w:cs="Courier New" w:hint="default"/>
+      </w:rPr>
+    </w:lvl>
+    <w:lvl w:ilvl="8" w:tplc="04090005" w:tentative="1">
+      <w:start w:val="1"/>
+      <w:numFmt w:val="bullet"/>
+      <w:lvlText w:val=""/>
+      <w:lvlJc w:val="left"/>
+      <w:pPr>
+        <w:ind w:left="6480" w:hanging="360"/>
+      </w:pPr>
+      <w:rPr>
+        <w:rFonts w:ascii="Wingdings" w:hAnsi="Wingdings" w:hint="default"/>
+      </w:rPr>
+    </w:lvl>
+  </w:abstractNum>
+  <w:abstractNum w:abstractNumId="1" w15:restartNumberingAfterBreak="0">
     <w:nsid w:val="37E6388F"/>
     <w:multiLevelType w:val="hybridMultilevel"/>
     <w:tmpl w:val="E5F23202"/>
@@ -2029,7 +2286,7 @@
       </w:rPr>
     </w:lvl>
   </w:abstractNum>
-  <w:abstractNum w:abstractNumId="1" w15:restartNumberingAfterBreak="0">
+  <w:abstractNum w:abstractNumId="2" w15:restartNumberingAfterBreak="0">
     <w:nsid w:val="52392CB5"/>
     <w:multiLevelType w:val="hybridMultilevel"/>
     <w:tmpl w:val="26C83200"/>
@@ -2121,9 +2378,12 @@
     </w:lvl>
   </w:abstractNum>
   <w:num w:numId="1">
+    <w:abstractNumId w:val="2"/>
+  </w:num>
+  <w:num w:numId="2">
     <w:abstractNumId w:val="1"/>
   </w:num>
-  <w:num w:numId="2">
+  <w:num w:numId="3">
     <w:abstractNumId w:val="0"/>
   </w:num>
 </w:numbering>

--- a/Permission Descriptions.docx
+++ b/Permission Descriptions.docx
@@ -3,23 +3,34 @@
 <w:document xmlns:wpc="http://schemas.microsoft.com/office/word/2010/wordprocessingCanvas" xmlns:cx="http://schemas.microsoft.com/office/drawing/2014/chartex" xmlns:cx1="http://schemas.microsoft.com/office/drawing/2015/9/8/chartex" xmlns:cx2="http://schemas.microsoft.com/office/drawing/2015/10/21/chartex" xmlns:cx3="http://schemas.microsoft.com/office/drawing/2016/5/9/chartex" xmlns:cx4="http://schemas.microsoft.com/office/drawing/2016/5/10/chartex" xmlns:cx5="http://schemas.microsoft.com/office/drawing/2016/5/11/chartex" xmlns:cx6="http://schemas.microsoft.com/office/drawing/2016/5/12/chartex" xmlns:cx7="http://schemas.microsoft.com/office/drawing/2016/5/13/chartex" xmlns:cx8="http://schemas.microsoft.com/office/drawing/2016/5/14/chartex" xmlns:mc="http://schemas.openxmlformats.org/markup-compatibility/2006" xmlns:aink="http://schemas.microsoft.com/office/drawing/2016/ink" xmlns:am3d="http://schemas.microsoft.com/office/drawing/2017/model3d" xmlns:o="urn:schemas-microsoft-com:office:office" xmlns:r="http://schemas.openxmlformats.org/officeDocument/2006/relationships" xmlns:m="http://schemas.openxmlformats.org/officeDocument/2006/math" xmlns:v="urn:schemas-microsoft-com:vml" xmlns:wp14="http://schemas.microsoft.com/office/word/2010/wordprocessingDrawing" xmlns:wp="http://schemas.openxmlformats.org/drawingml/2006/wordprocessingDrawing" xmlns:w10="urn:schemas-microsoft-com:office:word" xmlns:w="http://schemas.openxmlformats.org/wordprocessingml/2006/main" xmlns:w14="http://schemas.microsoft.com/office/word/2010/wordml" xmlns:w15="http://schemas.microsoft.com/office/word/2012/wordml" xmlns:w16cex="http://schemas.microsoft.com/office/word/2018/wordml/cex" xmlns:w16cid="http://schemas.microsoft.com/office/word/2016/wordml/cid" xmlns:w16="http://schemas.microsoft.com/office/word/2018/wordml" xmlns:w16se="http://schemas.microsoft.com/office/word/2015/wordml/symex" xmlns:wpg="http://schemas.microsoft.com/office/word/2010/wordprocessingGroup" xmlns:wpi="http://schemas.microsoft.com/office/word/2010/wordprocessingInk" xmlns:wne="http://schemas.microsoft.com/office/word/2006/wordml" xmlns:wps="http://schemas.microsoft.com/office/word/2010/wordprocessingShape" mc:Ignorable="w14 w15 w16se w16cid w16 w16cex wp14">
   <w:body>
     <w:p>
-      <w:pPr>
+      <w:r>
+        <w:t>Prefix is android.permission unless written otherwise.</w:t>
+      </w:r>
+    </w:p>
+    <w:p>
+      <w:r>
+        <w:t xml:space="preserve">Some information found </w:t>
+      </w:r>
+      <w:hyperlink r:id="rId7" w:history="1">
+        <w:r>
+          <w:rPr>
+            <w:rStyle w:val="Hyperlink"/>
+          </w:rPr>
+          <w:t>here</w:t>
+        </w:r>
+      </w:hyperlink>
+      <w:r>
+        <w:t>.</w:t>
+      </w:r>
+    </w:p>
+    <w:p>
+      <w:pPr>
+        <w:jc w:val="center"/>
         <w:rPr>
           <w:sz w:val="28"/>
           <w:szCs w:val="28"/>
         </w:rPr>
       </w:pPr>
-      <w:r>
-        <w:t xml:space="preserve">Prefix is </w:t>
-      </w:r>
-      <w:proofErr w:type="spellStart"/>
-      <w:r>
-        <w:t>android.permission</w:t>
-      </w:r>
-      <w:proofErr w:type="spellEnd"/>
-      <w:r>
-        <w:t xml:space="preserve"> unless written otherwise.</w:t>
-      </w:r>
     </w:p>
     <w:p>
       <w:pPr>
@@ -29,329 +40,165 @@
           <w:szCs w:val="28"/>
         </w:rPr>
       </w:pPr>
-    </w:p>
-    <w:p>
-      <w:pPr>
-        <w:jc w:val="center"/>
+      <w:r>
         <w:rPr>
           <w:sz w:val="28"/>
           <w:szCs w:val="28"/>
         </w:rPr>
-      </w:pPr>
+        <w:t xml:space="preserve">Not </w:t>
+      </w:r>
       <w:r>
         <w:rPr>
           <w:sz w:val="28"/>
           <w:szCs w:val="28"/>
         </w:rPr>
-        <w:t xml:space="preserve">Not on </w:t>
-      </w:r>
-      <w:proofErr w:type="spellStart"/>
+        <w:t>i</w:t>
+      </w:r>
       <w:r>
         <w:rPr>
           <w:sz w:val="28"/>
           <w:szCs w:val="28"/>
         </w:rPr>
-        <w:t>Manifest.permission</w:t>
-      </w:r>
-      <w:proofErr w:type="spellEnd"/>
+        <w:t xml:space="preserve">n </w:t>
+      </w:r>
+      <w:hyperlink r:id="rId8" w:history="1">
+        <w:r>
+          <w:rPr>
+            <w:rStyle w:val="Hyperlink"/>
+            <w:sz w:val="28"/>
+            <w:szCs w:val="28"/>
+          </w:rPr>
+          <w:t>Manifest.permission</w:t>
+        </w:r>
+      </w:hyperlink>
       <w:r>
         <w:rPr>
           <w:sz w:val="28"/>
           <w:szCs w:val="28"/>
         </w:rPr>
-        <w:t xml:space="preserve"> Page</w:t>
-      </w:r>
-    </w:p>
-    <w:p>
-      <w:pPr>
-        <w:jc w:val="center"/>
-      </w:pPr>
-    </w:p>
-    <w:p>
-      <w:r>
-        <w:t>USE_CREDENTIALS</w:t>
-      </w:r>
-    </w:p>
-    <w:p>
-      <w:r>
-        <w:t>Deprecated in API level 23.</w:t>
-      </w:r>
-    </w:p>
-    <w:p/>
-    <w:p>
-      <w:r>
-        <w:t>MANAGE_</w:t>
-      </w:r>
-      <w:proofErr w:type="gramStart"/>
-      <w:r>
-        <w:t>ACCOUNTS</w:t>
-      </w:r>
-      <w:proofErr w:type="gramEnd"/>
-    </w:p>
-    <w:p>
-      <w:r>
-        <w:t>Deprecated in API level 23.</w:t>
-      </w:r>
-    </w:p>
-    <w:p/>
-    <w:p>
-      <w:r>
-        <w:t>READ_</w:t>
-      </w:r>
-      <w:proofErr w:type="gramStart"/>
-      <w:r>
-        <w:t>PROFILE</w:t>
-      </w:r>
-      <w:proofErr w:type="gramEnd"/>
-    </w:p>
-    <w:p>
-      <w:r>
-        <w:t>Deprecated in API level 23.</w:t>
-      </w:r>
-    </w:p>
-    <w:p/>
-    <w:p>
-      <w:r>
-        <w:t>AUTHENTICATE_</w:t>
-      </w:r>
-      <w:proofErr w:type="gramStart"/>
-      <w:r>
-        <w:t>ACCOUNTS</w:t>
-      </w:r>
-      <w:proofErr w:type="gramEnd"/>
-    </w:p>
-    <w:p>
-      <w:r>
-        <w:t>Deprecated in API level 23.</w:t>
-      </w:r>
-    </w:p>
-    <w:p/>
-    <w:p>
-      <w:r>
-        <w:t>FLASHLIGHT</w:t>
-      </w:r>
-    </w:p>
-    <w:p>
-      <w:r>
-        <w:t>Removed.</w:t>
-      </w:r>
-    </w:p>
-    <w:p/>
-    <w:p>
-      <w:r>
-        <w:t>DOWNLOAD_WITHOUT_NOTIFICATION</w:t>
-      </w:r>
-    </w:p>
-    <w:p/>
-    <w:p>
-      <w:r>
-        <w:t>INSTALL_</w:t>
-      </w:r>
-      <w:proofErr w:type="gramStart"/>
-      <w:r>
-        <w:t>SHORTCUT</w:t>
-      </w:r>
-      <w:proofErr w:type="gramEnd"/>
-    </w:p>
-    <w:p/>
-    <w:p>
-      <w:r>
-        <w:t>WRITE_</w:t>
-      </w:r>
-      <w:proofErr w:type="gramStart"/>
-      <w:r>
-        <w:t>SMS</w:t>
-      </w:r>
-      <w:proofErr w:type="gramEnd"/>
-    </w:p>
-    <w:p>
-      <w:r>
-        <w:t>Deprecated in API level 23.</w:t>
-      </w:r>
-    </w:p>
-    <w:p/>
-    <w:p>
-      <w:proofErr w:type="spellStart"/>
-      <w:proofErr w:type="gramStart"/>
-      <w:r>
-        <w:t>com.android</w:t>
-      </w:r>
-      <w:proofErr w:type="gramEnd"/>
-      <w:r>
-        <w:t>.browser.permission.READ_HISTORY_BOOKMARKS</w:t>
-      </w:r>
-      <w:proofErr w:type="spellEnd"/>
-    </w:p>
-    <w:p>
-      <w:r>
-        <w:t>Deprecated in API level 23.</w:t>
-      </w:r>
-    </w:p>
-    <w:p/>
-    <w:p>
-      <w:r>
-        <w:t>READ_USER_DICTIONARY</w:t>
-      </w:r>
-    </w:p>
-    <w:p>
-      <w:r>
-        <w:t>Deprecated in API level 23.</w:t>
-      </w:r>
-    </w:p>
-    <w:p/>
-    <w:p>
-      <w:r>
-        <w:t>WRITE_USER_DICTIONARY</w:t>
-      </w:r>
-    </w:p>
-    <w:p>
-      <w:r>
-        <w:t>Deprecated in API level 23.</w:t>
-      </w:r>
-    </w:p>
-    <w:p/>
-    <w:p>
-      <w:proofErr w:type="spellStart"/>
-      <w:proofErr w:type="gramStart"/>
-      <w:r>
-        <w:t>com.android</w:t>
-      </w:r>
-      <w:proofErr w:type="gramEnd"/>
-      <w:r>
-        <w:t>.browser.permission.WRITE_HISTORY_BOOKMARKS</w:t>
-      </w:r>
-      <w:proofErr w:type="spellEnd"/>
-    </w:p>
-    <w:p>
-      <w:r>
-        <w:t>Deprecated in API level 23.</w:t>
-      </w:r>
-    </w:p>
-    <w:p/>
-    <w:p>
-      <w:r>
-        <w:t>BATTERY_STATS</w:t>
-      </w:r>
-    </w:p>
-    <w:p>
-      <w:r>
-        <w:t>Signature</w:t>
-      </w:r>
-    </w:p>
-    <w:p>
-      <w:r>
-        <w:t>Allows an application to collect battery statistics</w:t>
-      </w:r>
-      <w:r>
-        <w:t>.</w:t>
-      </w:r>
-    </w:p>
-    <w:p/>
-    <w:p>
-      <w:r>
-        <w:t>READ_PRIVILEGED_PHONE_STATE</w:t>
-      </w:r>
-    </w:p>
-    <w:p>
-      <w:r>
-        <w:t>Signature</w:t>
-      </w:r>
-    </w:p>
-    <w:p>
-      <w:r>
-        <w:t>Allows read access to privileged phone state.</w:t>
-      </w:r>
-    </w:p>
-    <w:p/>
-    <w:p>
-      <w:r>
-        <w:lastRenderedPageBreak/>
-        <w:t>INTERACT_ACROSS_USERS</w:t>
-      </w:r>
-    </w:p>
-    <w:p>
-      <w:r>
-        <w:t>Signature</w:t>
-      </w:r>
-    </w:p>
-    <w:p>
-      <w:r>
-        <w:t>Allows an application to call APIs that allow it to do interactions</w:t>
-      </w:r>
-      <w:r>
         <w:t xml:space="preserve"> </w:t>
       </w:r>
       <w:r>
-        <w:t>across the users on the device, using singleton services and</w:t>
-      </w:r>
-      <w:r>
-        <w:t xml:space="preserve"> </w:t>
-      </w:r>
-      <w:r>
-        <w:t>user-targeted broadcasts.  This permission is not available to</w:t>
-      </w:r>
-      <w:r>
-        <w:t xml:space="preserve"> </w:t>
-      </w:r>
-      <w:r>
-        <w:t>third</w:t>
-      </w:r>
-      <w:r>
-        <w:t xml:space="preserve"> p</w:t>
-      </w:r>
-      <w:r>
-        <w:t>arty applications.</w:t>
-      </w:r>
-    </w:p>
-    <w:p/>
-    <w:p>
-      <w:r>
-        <w:t>INTERACT_ACROSS_USERS_FULL</w:t>
-      </w:r>
-    </w:p>
-    <w:p/>
-    <w:p>
-      <w:r>
-        <w:t>MANAGE_DEVICE_ADMINS</w:t>
-      </w:r>
-    </w:p>
-    <w:p/>
-    <w:p>
-      <w:r>
-        <w:t>MANAGE_</w:t>
-      </w:r>
-      <w:proofErr w:type="gramStart"/>
-      <w:r>
-        <w:t>USERS</w:t>
-      </w:r>
-      <w:proofErr w:type="gramEnd"/>
-    </w:p>
-    <w:p/>
-    <w:p>
-      <w:r>
-        <w:t>OVERRIDE_WIFI_CONFIG</w:t>
-      </w:r>
-    </w:p>
-    <w:p/>
-    <w:p>
-      <w:r>
-        <w:t>TETHER_PRIVILEGED</w:t>
-      </w:r>
-    </w:p>
-    <w:p/>
-    <w:p>
-      <w:r>
-        <w:t>UPDATE_APP_OPS_STATS</w:t>
-      </w:r>
-    </w:p>
-    <w:p>
-      <w:pPr>
-        <w:jc w:val="center"/>
         <w:rPr>
           <w:sz w:val="28"/>
           <w:szCs w:val="28"/>
         </w:rPr>
-      </w:pPr>
+        <w:t>Documentation</w:t>
+      </w:r>
+    </w:p>
+    <w:p>
+      <w:pPr>
+        <w:jc w:val="center"/>
+      </w:pPr>
+    </w:p>
+    <w:p>
+      <w:r>
+        <w:t>USE_CREDENTIALS</w:t>
+      </w:r>
+    </w:p>
+    <w:p>
+      <w:r>
+        <w:t>Deprecated in API level 23.</w:t>
+      </w:r>
+    </w:p>
+    <w:p/>
+    <w:p>
+      <w:r>
+        <w:t>MANAGE_ACCOUNTS</w:t>
+      </w:r>
+    </w:p>
+    <w:p>
+      <w:r>
+        <w:t>Deprecated in API level 23.</w:t>
+      </w:r>
+    </w:p>
+    <w:p/>
+    <w:p>
+      <w:r>
+        <w:t>READ_PROFILE</w:t>
+      </w:r>
+    </w:p>
+    <w:p>
+      <w:r>
+        <w:t>Deprecated in API level 23.</w:t>
+      </w:r>
+    </w:p>
+    <w:p/>
+    <w:p>
+      <w:r>
+        <w:t>AUTHENTICATE_ACCOUNTS</w:t>
+      </w:r>
+    </w:p>
+    <w:p>
+      <w:r>
+        <w:t>Deprecated in API level 23.</w:t>
+      </w:r>
+    </w:p>
+    <w:p/>
+    <w:p>
+      <w:r>
+        <w:t>FLASHLIGHT</w:t>
+      </w:r>
+    </w:p>
+    <w:p>
+      <w:r>
+        <w:t>Deprecated in API level 24.</w:t>
+      </w:r>
+    </w:p>
+    <w:p/>
+    <w:p>
+      <w:r>
+        <w:t>WRITE_SMS</w:t>
+      </w:r>
+    </w:p>
+    <w:p>
+      <w:r>
+        <w:t>Deprecated in API level 23.</w:t>
+      </w:r>
+    </w:p>
+    <w:p/>
+    <w:p>
+      <w:r>
+        <w:t>com.android.browser.permission.READ_HISTORY_BOOKMARKS</w:t>
+      </w:r>
+    </w:p>
+    <w:p>
+      <w:r>
+        <w:t>Deprecated in API level 23.</w:t>
+      </w:r>
+    </w:p>
+    <w:p/>
+    <w:p>
+      <w:r>
+        <w:t>READ_USER_DICTIONARY</w:t>
+      </w:r>
+    </w:p>
+    <w:p>
+      <w:r>
+        <w:t>Deprecated in API level 23.</w:t>
+      </w:r>
+    </w:p>
+    <w:p/>
+    <w:p>
+      <w:r>
+        <w:t>WRITE_USER_DICTIONARY</w:t>
+      </w:r>
+    </w:p>
+    <w:p>
+      <w:r>
+        <w:t>Deprecated in API level 23.</w:t>
+      </w:r>
+    </w:p>
+    <w:p/>
+    <w:p>
+      <w:r>
+        <w:t>com.android.browser.permission.WRITE_HISTORY_BOOKMARKS</w:t>
+      </w:r>
+    </w:p>
+    <w:p>
+      <w:r>
+        <w:t>Deprecated in API level 23.</w:t>
+      </w:r>
     </w:p>
     <w:p>
       <w:pPr>
@@ -418,7 +265,6 @@
     </w:p>
     <w:p>
       <w:pPr>
-        <w:jc w:val="center"/>
         <w:rPr>
           <w:sz w:val="28"/>
           <w:szCs w:val="28"/>
@@ -427,7 +273,6 @@
     </w:p>
     <w:p>
       <w:pPr>
-        <w:jc w:val="center"/>
         <w:rPr>
           <w:sz w:val="28"/>
           <w:szCs w:val="28"/>
@@ -436,7 +281,6 @@
     </w:p>
     <w:p>
       <w:pPr>
-        <w:jc w:val="center"/>
         <w:rPr>
           <w:sz w:val="28"/>
           <w:szCs w:val="28"/>
@@ -451,70 +295,12 @@
           <w:szCs w:val="28"/>
         </w:rPr>
       </w:pPr>
-    </w:p>
-    <w:p>
-      <w:pPr>
-        <w:jc w:val="center"/>
+      <w:r>
         <w:rPr>
           <w:sz w:val="28"/>
           <w:szCs w:val="28"/>
         </w:rPr>
-      </w:pPr>
-    </w:p>
-    <w:p>
-      <w:pPr>
-        <w:rPr>
-          <w:sz w:val="28"/>
-          <w:szCs w:val="28"/>
-        </w:rPr>
-      </w:pPr>
-    </w:p>
-    <w:p>
-      <w:pPr>
-        <w:rPr>
-          <w:sz w:val="28"/>
-          <w:szCs w:val="28"/>
-        </w:rPr>
-      </w:pPr>
-    </w:p>
-    <w:p>
-      <w:pPr>
-        <w:rPr>
-          <w:sz w:val="28"/>
-          <w:szCs w:val="28"/>
-        </w:rPr>
-      </w:pPr>
-    </w:p>
-    <w:p>
-      <w:pPr>
-        <w:rPr>
-          <w:sz w:val="28"/>
-          <w:szCs w:val="28"/>
-        </w:rPr>
-      </w:pPr>
-    </w:p>
-    <w:p>
-      <w:pPr>
-        <w:jc w:val="center"/>
-        <w:rPr>
-          <w:sz w:val="28"/>
-          <w:szCs w:val="28"/>
-        </w:rPr>
-      </w:pPr>
-    </w:p>
-    <w:p>
-      <w:pPr>
-        <w:jc w:val="center"/>
-        <w:rPr>
-          <w:sz w:val="28"/>
-          <w:szCs w:val="28"/>
-        </w:rPr>
-      </w:pPr>
-      <w:r>
-        <w:rPr>
-          <w:sz w:val="28"/>
-          <w:szCs w:val="28"/>
-        </w:rPr>
+        <w:lastRenderedPageBreak/>
         <w:t>Dangerous</w:t>
       </w:r>
     </w:p>
@@ -554,7 +340,6 @@
     <w:p/>
     <w:p>
       <w:r>
-        <w:lastRenderedPageBreak/>
         <w:t>ACCESS_FINE_LOCATION</w:t>
       </w:r>
     </w:p>
@@ -703,33 +488,11 @@
         </w:rPr>
         <w:t xml:space="preserve"> </w:t>
       </w:r>
-      <w:proofErr w:type="spellStart"/>
-      <w:r>
-        <w:rPr>
-          <w:color w:val="202124"/>
-        </w:rPr>
-        <w:t>CallRedirectionService</w:t>
-      </w:r>
-      <w:proofErr w:type="spellEnd"/>
-      <w:r>
-        <w:rPr>
-          <w:color w:val="202124"/>
-        </w:rPr>
-        <w:t xml:space="preserve"> instead of the </w:t>
-      </w:r>
-      <w:proofErr w:type="spellStart"/>
-      <w:r>
-        <w:rPr>
-          <w:color w:val="202124"/>
-        </w:rPr>
-        <w:t>Intent.ACTION_NEW_OUTGOING_CALL</w:t>
-      </w:r>
-      <w:proofErr w:type="spellEnd"/>
-      <w:r>
-        <w:rPr>
-          <w:color w:val="202124"/>
-        </w:rPr>
-        <w:t xml:space="preserve"> broadcast.</w:t>
+      <w:r>
+        <w:rPr>
+          <w:color w:val="202124"/>
+        </w:rPr>
+        <w:t>CallRedirectionService instead of the Intent.ACTION_NEW_OUTGOING_CALL broadcast.</w:t>
       </w:r>
     </w:p>
     <w:p>
@@ -883,6 +646,7 @@
           <w:color w:val="202124"/>
           <w:highlight w:val="red"/>
         </w:rPr>
+        <w:lastRenderedPageBreak/>
         <w:t>READ_PHONE_NUMBERS</w:t>
       </w:r>
     </w:p>
@@ -931,7 +695,6 @@
         </w:rPr>
         <w:t>Allows read only access to phone state, including the current cellular network information, the status of any ongoing calls, and a list of any </w:t>
       </w:r>
-      <w:proofErr w:type="spellStart"/>
       <w:r>
         <w:rPr>
           <w:rStyle w:val="HTMLCode"/>
@@ -946,14 +709,7 @@
         <w:rPr>
           <w:color w:val="202124"/>
         </w:rPr>
-        <w:t>s</w:t>
-      </w:r>
-      <w:proofErr w:type="spellEnd"/>
-      <w:r>
-        <w:rPr>
-          <w:color w:val="202124"/>
-        </w:rPr>
-        <w:t xml:space="preserve"> registered on the device.</w:t>
+        <w:t>s registered on the device.</w:t>
       </w:r>
     </w:p>
     <w:p>
@@ -986,7 +742,6 @@
         <w:rPr>
           <w:color w:val="202124"/>
         </w:rPr>
-        <w:lastRenderedPageBreak/>
         <w:t>Allows an application to read SMS messages.</w:t>
       </w:r>
     </w:p>
@@ -1183,6 +938,7 @@
           <w:sz w:val="28"/>
           <w:szCs w:val="28"/>
         </w:rPr>
+        <w:lastRenderedPageBreak/>
         <w:t>Normal</w:t>
       </w:r>
     </w:p>
@@ -1214,7 +970,6 @@
     <w:p/>
     <w:p>
       <w:r>
-        <w:lastRenderedPageBreak/>
         <w:t>ACCESS_WIFI_STATE</w:t>
       </w:r>
     </w:p>
@@ -1223,7 +978,6 @@
         <w:t>Allows applications to access information about Wi-Fi networks.</w:t>
       </w:r>
     </w:p>
-    <w:p/>
     <w:p>
       <w:r>
         <w:t>BLUETOOTH</w:t>
@@ -1231,15 +985,7 @@
     </w:p>
     <w:p>
       <w:r>
-        <w:t xml:space="preserve">Allows applications to connect to paired </w:t>
-      </w:r>
-      <w:proofErr w:type="spellStart"/>
-      <w:r>
-        <w:t>bluetooth</w:t>
-      </w:r>
-      <w:proofErr w:type="spellEnd"/>
-      <w:r>
-        <w:t xml:space="preserve"> devices.</w:t>
+        <w:t>Allows applications to connect to paired bluetooth devices.</w:t>
       </w:r>
     </w:p>
     <w:p/>
@@ -1250,15 +996,7 @@
     </w:p>
     <w:p>
       <w:r>
-        <w:t xml:space="preserve">Allows applications to discover and pair </w:t>
-      </w:r>
-      <w:proofErr w:type="spellStart"/>
-      <w:r>
-        <w:t>bluetooth</w:t>
-      </w:r>
-      <w:proofErr w:type="spellEnd"/>
-      <w:r>
-        <w:t xml:space="preserve"> devices.</w:t>
+        <w:t>Allows applications to discover and pair bluetooth devices.</w:t>
       </w:r>
     </w:p>
     <w:p/>
@@ -1328,20 +1066,23 @@
     <w:p/>
     <w:p>
       <w:r>
+        <w:t>DOWNLOAD_WITHOUT_NOTIFICATION</w:t>
+      </w:r>
+    </w:p>
+    <w:p>
+      <w:r>
+        <w:t>Allows to queue downloads without a notification shown while the download runs.</w:t>
+      </w:r>
+    </w:p>
+    <w:p/>
+    <w:p>
+      <w:r>
         <w:t>FOREGROUND_SERVICE</w:t>
       </w:r>
     </w:p>
     <w:p>
       <w:r>
-        <w:t xml:space="preserve">Allows a regular application to use </w:t>
-      </w:r>
-      <w:proofErr w:type="spellStart"/>
-      <w:r>
-        <w:t>Service.startForeground</w:t>
-      </w:r>
-      <w:proofErr w:type="spellEnd"/>
-      <w:r>
-        <w:t>.</w:t>
+        <w:t>Allows a regular application to use Service.startForeground.</w:t>
       </w:r>
     </w:p>
     <w:p/>
@@ -1377,12 +1118,14 @@
       </w:r>
     </w:p>
     <w:p/>
-    <w:p>
-      <w:proofErr w:type="spellStart"/>
-      <w:r>
+    <w:p/>
+    <w:p/>
+    <w:p/>
+    <w:p>
+      <w:r>
+        <w:lastRenderedPageBreak/>
         <w:t>com.android.launcher.permission.INSTALL_SHORTCUT</w:t>
       </w:r>
-      <w:proofErr w:type="spellEnd"/>
     </w:p>
     <w:p>
       <w:r>
@@ -1398,15 +1141,7 @@
         </w:numPr>
       </w:pPr>
       <w:r>
-        <w:t xml:space="preserve">In Android O (API level 26) and higher, the INSTALL_SHORTCUT broadcast no longer has any effect on your app because </w:t>
-      </w:r>
-      <w:proofErr w:type="gramStart"/>
-      <w:r>
-        <w:t>it's</w:t>
-      </w:r>
-      <w:proofErr w:type="gramEnd"/>
-      <w:r>
-        <w:t xml:space="preserve"> a private, implicit broadcast.</w:t>
+        <w:t>In Android O (API level 26) and higher, the INSTALL_SHORTCUT broadcast no longer has any effect on your app because it's a private, implicit broadcast.</w:t>
       </w:r>
     </w:p>
     <w:p/>
@@ -1430,15 +1165,7 @@
     </w:p>
     <w:p>
       <w:r>
-        <w:t xml:space="preserve">Allows an application to call </w:t>
-      </w:r>
-      <w:proofErr w:type="spellStart"/>
-      <w:r>
-        <w:t>ActivityManager.killBackgroundProcesses</w:t>
-      </w:r>
-      <w:proofErr w:type="spellEnd"/>
-      <w:r>
-        <w:t>(String).</w:t>
+        <w:t>Allows an application to call ActivityManager.killBackgroundProcesses(String).</w:t>
       </w:r>
     </w:p>
     <w:p/>
@@ -1452,15 +1179,7 @@
     </w:p>
     <w:p>
       <w:r>
-        <w:t xml:space="preserve">Allows a calling application which manages its own calls through the self-managed </w:t>
-      </w:r>
-      <w:proofErr w:type="spellStart"/>
-      <w:r>
-        <w:t>ConnectionService</w:t>
-      </w:r>
-      <w:proofErr w:type="spellEnd"/>
-      <w:r>
-        <w:t xml:space="preserve"> APIs.</w:t>
+        <w:t>Allows a calling application which manages its own calls through the self-managed ConnectionService APIs.</w:t>
       </w:r>
     </w:p>
     <w:p/>
@@ -1547,15 +1266,7 @@
     </w:p>
     <w:p>
       <w:r>
-        <w:t xml:space="preserve">Allows an application to receive the </w:t>
-      </w:r>
-      <w:proofErr w:type="spellStart"/>
-      <w:r>
-        <w:t>Intent.ACTION_BOOT_COMPLETED</w:t>
-      </w:r>
-      <w:proofErr w:type="spellEnd"/>
-      <w:r>
-        <w:t xml:space="preserve"> that is broadcast after the system finishes booting.</w:t>
+        <w:t>Allows an application to receive the Intent.ACTION_BOOT_COMPLETED that is broadcast after the system finishes booting.</w:t>
       </w:r>
     </w:p>
     <w:p/>
@@ -1597,20 +1308,14 @@
     </w:p>
     <w:p>
       <w:r>
-        <w:t xml:space="preserve">Permission an application must hold in order to use </w:t>
-      </w:r>
-      <w:proofErr w:type="spellStart"/>
-      <w:r>
-        <w:t>Settings.ACTION_REQUEST_IGNORE_BATTERY_OPTIMIZATIONS</w:t>
-      </w:r>
-      <w:proofErr w:type="spellEnd"/>
-      <w:r>
-        <w:t>.</w:t>
-      </w:r>
-    </w:p>
-    <w:p/>
-    <w:p>
-      <w:r>
+        <w:t>Permission an application must hold in order to use Settings.ACTION_REQUEST_IGNORE_BATTERY_OPTIMIZATIONS.</w:t>
+      </w:r>
+    </w:p>
+    <w:p/>
+    <w:p/>
+    <w:p>
+      <w:r>
+        <w:lastRenderedPageBreak/>
         <w:t>RESTART_PACKAGES</w:t>
       </w:r>
     </w:p>
@@ -1623,15 +1328,7 @@
         </w:numPr>
       </w:pPr>
       <w:r>
-        <w:t xml:space="preserve">This constant was deprecated in API level 15. The </w:t>
-      </w:r>
-      <w:proofErr w:type="spellStart"/>
-      <w:r>
-        <w:t>ActivityManager.restartPackage</w:t>
-      </w:r>
-      <w:proofErr w:type="spellEnd"/>
-      <w:r>
-        <w:t>(String) API is no longer supported.</w:t>
+        <w:t>This constant was deprecated in API level 15. The ActivityManager.restartPackage(String) API is no longer supported.</w:t>
       </w:r>
     </w:p>
     <w:p/>
@@ -1649,18 +1346,10 @@
       </w:r>
     </w:p>
     <w:p/>
-    <w:p/>
-    <w:p>
-      <w:proofErr w:type="spellStart"/>
-      <w:proofErr w:type="gramStart"/>
-      <w:r>
-        <w:t>com.android</w:t>
-      </w:r>
-      <w:proofErr w:type="gramEnd"/>
-      <w:r>
-        <w:t>.launcher.permission.UNINSTALL_SHORTCUT</w:t>
-      </w:r>
-      <w:proofErr w:type="spellEnd"/>
+    <w:p>
+      <w:r>
+        <w:t>com.android.launcher.permission.UNINSTALL_SHORTCUT</w:t>
+      </w:r>
     </w:p>
     <w:p>
       <w:pPr>
@@ -1670,13 +1359,8 @@
           <w:numId w:val="2"/>
         </w:numPr>
       </w:pPr>
-      <w:proofErr w:type="gramStart"/>
-      <w:r>
-        <w:t>Don't</w:t>
-      </w:r>
-      <w:proofErr w:type="gramEnd"/>
-      <w:r>
-        <w:t xml:space="preserve"> use this permission in your app.</w:t>
+      <w:r>
+        <w:t>Don't use this permission in your app.</w:t>
       </w:r>
     </w:p>
     <w:p/>
@@ -1693,7 +1377,6 @@
     <w:p/>
     <w:p>
       <w:r>
-        <w:lastRenderedPageBreak/>
         <w:t>USE_FINGERPRINT</w:t>
       </w:r>
     </w:p>
@@ -1722,15 +1405,7 @@
     </w:p>
     <w:p>
       <w:r>
-        <w:t xml:space="preserve">Required for apps targeting </w:t>
-      </w:r>
-      <w:proofErr w:type="spellStart"/>
-      <w:r>
-        <w:t>Build.VERSION_CODES.Q</w:t>
-      </w:r>
-      <w:proofErr w:type="spellEnd"/>
-      <w:r>
-        <w:t xml:space="preserve"> that want to use notification full screen intents.</w:t>
+        <w:t>Required for apps targeting Build.VERSION_CODES.Q that want to use notification full screen intents.</w:t>
       </w:r>
     </w:p>
     <w:p/>
@@ -1752,23 +1427,7 @@
     </w:p>
     <w:p>
       <w:r>
-        <w:t xml:space="preserve">Allows using </w:t>
-      </w:r>
-      <w:proofErr w:type="spellStart"/>
-      <w:r>
-        <w:t>PowerManager</w:t>
-      </w:r>
-      <w:proofErr w:type="spellEnd"/>
-      <w:r>
-        <w:t xml:space="preserve"> </w:t>
-      </w:r>
-      <w:proofErr w:type="spellStart"/>
-      <w:r>
-        <w:t>WakeLocks</w:t>
-      </w:r>
-      <w:proofErr w:type="spellEnd"/>
-      <w:r>
-        <w:t xml:space="preserve"> to keep processor from sleeping or screen from dimming.</w:t>
+        <w:t>Allows using PowerManager WakeLocks to keep processor from sleeping or screen from dimming.</w:t>
       </w:r>
     </w:p>
     <w:p/>
@@ -1785,13 +1444,6 @@
         <w:t>Allows applications to write the sync settings.</w:t>
       </w:r>
     </w:p>
-    <w:p/>
-    <w:p/>
-    <w:p/>
-    <w:p/>
-    <w:p/>
-    <w:p/>
-    <w:p/>
     <w:p/>
     <w:p/>
     <w:p/>
@@ -1820,29 +1472,42 @@
           <w:sz w:val="28"/>
           <w:szCs w:val="28"/>
         </w:rPr>
+        <w:lastRenderedPageBreak/>
         <w:t>Signature</w:t>
       </w:r>
     </w:p>
     <w:p/>
     <w:p>
       <w:r>
+        <w:t>BATTERY_STATS</w:t>
+      </w:r>
+    </w:p>
+    <w:p>
+      <w:r>
+        <w:t>Allows an application to collect battery statistics</w:t>
+      </w:r>
+      <w:r>
+        <w:t>.</w:t>
+      </w:r>
+    </w:p>
+    <w:p>
+      <w:pPr>
         <w:rPr>
           <w:highlight w:val="red"/>
         </w:rPr>
+      </w:pPr>
+    </w:p>
+    <w:p>
+      <w:r>
+        <w:rPr>
+          <w:highlight w:val="red"/>
+        </w:rPr>
         <w:t>BIND_ACCESSIBILITY_SERVICE</w:t>
       </w:r>
     </w:p>
     <w:p>
       <w:r>
-        <w:t xml:space="preserve">Must be required by an </w:t>
-      </w:r>
-      <w:proofErr w:type="spellStart"/>
-      <w:r>
-        <w:t>AccessibilityService</w:t>
-      </w:r>
-      <w:proofErr w:type="spellEnd"/>
-      <w:r>
-        <w:t>, to ensure that only the system can bind to it.</w:t>
+        <w:t>Must be required by an AccessibilityService, to ensure that only the system can bind to it.</w:t>
       </w:r>
     </w:p>
     <w:p/>
@@ -1856,13 +1521,45 @@
     </w:p>
     <w:p>
       <w:r>
-        <w:lastRenderedPageBreak/>
         <w:t>Must be required by device administration receiver, to ensure that only the system can interact with it.</w:t>
       </w:r>
     </w:p>
     <w:p/>
     <w:p>
       <w:r>
+        <w:t>INTERACT_ACROSS_USERS</w:t>
+      </w:r>
+    </w:p>
+    <w:p>
+      <w:r>
+        <w:t>Allows an application to call APIs that allow it to do interactions across the users on the device, using singleton services and user-targeted broadcasts. This permission is not available to third party applications.</w:t>
+      </w:r>
+    </w:p>
+    <w:p/>
+    <w:p>
+      <w:r>
+        <w:t>INTERACT_ACROSS_USERS_FULL</w:t>
+      </w:r>
+    </w:p>
+    <w:p>
+      <w:r>
+        <w:t>Fuller form of INTERACT_ACROSS_USERS that removes restrictions on where broadcasts can be sent and allows other types of interactions</w:t>
+      </w:r>
+    </w:p>
+    <w:p/>
+    <w:p>
+      <w:r>
+        <w:t>MANAGE_DEVICE_ADMINS</w:t>
+      </w:r>
+    </w:p>
+    <w:p>
+      <w:r>
+        <w:t>@SystemApi Required to add or remove another application as a device admin. Not for use by third-party applications.</w:t>
+      </w:r>
+    </w:p>
+    <w:p/>
+    <w:p>
+      <w:r>
         <w:rPr>
           <w:highlight w:val="cyan"/>
         </w:rPr>
@@ -1877,6 +1574,17 @@
     <w:p/>
     <w:p>
       <w:r>
+        <w:t>MANAGE_USERS</w:t>
+      </w:r>
+    </w:p>
+    <w:p>
+      <w:r>
+        <w:t>@SystemApi Allows an application to call APIs that allow it to query and manage users on the device. This permission is not available to third party applications.</w:t>
+      </w:r>
+    </w:p>
+    <w:p/>
+    <w:p>
+      <w:r>
         <w:rPr>
           <w:highlight w:val="red"/>
         </w:rPr>
@@ -1886,6 +1594,17 @@
     <w:p>
       <w:r>
         <w:t>Allows modification of the telephony state - power on, mmi, etc.</w:t>
+      </w:r>
+    </w:p>
+    <w:p/>
+    <w:p>
+      <w:r>
+        <w:t>OVERRIDE_WIFI_CONFIG</w:t>
+      </w:r>
+    </w:p>
+    <w:p>
+      <w:r>
+        <w:t>@SystemApi Allows an application to modify any wifi configuration, even if created by another application. Once reconfigured the original creator cannot make any further modifications. Not for use by third-party applications.</w:t>
       </w:r>
     </w:p>
     <w:p/>
@@ -1915,11 +1634,13 @@
       </w:r>
     </w:p>
     <w:p/>
+    <w:p/>
     <w:p>
       <w:r>
         <w:rPr>
           <w:highlight w:val="red"/>
         </w:rPr>
+        <w:lastRenderedPageBreak/>
         <w:t>READ_LOGS</w:t>
       </w:r>
     </w:p>
@@ -1931,6 +1652,17 @@
     <w:p/>
     <w:p>
       <w:r>
+        <w:t>READ_PRIVILEGED_PHONE_STATE</w:t>
+      </w:r>
+    </w:p>
+    <w:p>
+      <w:r>
+        <w:t>Allows read access to privileged phone state.</w:t>
+      </w:r>
+    </w:p>
+    <w:p/>
+    <w:p>
+      <w:r>
         <w:rPr>
           <w:highlight w:val="red"/>
         </w:rPr>
@@ -1975,15 +1707,29 @@
     </w:p>
     <w:p>
       <w:r>
-        <w:t xml:space="preserve">Allows an app to create windows using the type </w:t>
-      </w:r>
-      <w:proofErr w:type="spellStart"/>
-      <w:r>
-        <w:t>WindowManager.LayoutParams.TYPE_APPLICATION_OVERLAY</w:t>
-      </w:r>
-      <w:proofErr w:type="spellEnd"/>
-      <w:r>
-        <w:t>, shown on top of all other apps.</w:t>
+        <w:t>Allows an app to create windows using the type WindowManager.LayoutParams.TYPE_APPLICATION_OVERLAY, shown on top of all other apps.</w:t>
+      </w:r>
+    </w:p>
+    <w:p/>
+    <w:p>
+      <w:r>
+        <w:t>TETHER_PRIVILEGED</w:t>
+      </w:r>
+    </w:p>
+    <w:p>
+      <w:r>
+        <w:t>@SystemApi Allows applications to change tether state and run tether carrier provisioning. Not for use by third-party applications.</w:t>
+      </w:r>
+    </w:p>
+    <w:p/>
+    <w:p>
+      <w:r>
+        <w:t>UPDATE_APP_OPS_STATS</w:t>
+      </w:r>
+    </w:p>
+    <w:p>
+      <w:r>
+        <w:t>@SystemApi Allows an application to update application operation statistics. Not for use by third party apps.</w:t>
       </w:r>
     </w:p>
     <w:p/>
@@ -2011,6 +1757,336 @@
         <w:t>Allows an application to read or write the system settings.</w:t>
       </w:r>
     </w:p>
+    <w:p/>
+    <w:p/>
+    <w:p/>
+    <w:p/>
+    <w:p/>
+    <w:p/>
+    <w:p/>
+    <w:p/>
+    <w:p/>
+    <w:p/>
+    <w:p/>
+    <w:p/>
+    <w:p/>
+    <w:p>
+      <w:pPr>
+        <w:jc w:val="center"/>
+        <w:rPr>
+          <w:sz w:val="28"/>
+          <w:szCs w:val="28"/>
+        </w:rPr>
+      </w:pPr>
+      <w:r>
+        <w:rPr>
+          <w:sz w:val="28"/>
+          <w:szCs w:val="28"/>
+        </w:rPr>
+        <w:lastRenderedPageBreak/>
+        <w:t>Other</w:t>
+      </w:r>
+    </w:p>
+    <w:p/>
+    <w:p>
+      <w:hyperlink r:id="rId9" w:history="1">
+        <w:r>
+          <w:rPr>
+            <w:rStyle w:val="Hyperlink"/>
+          </w:rPr>
+          <w:t>com.amazon.device.messaging.permission.RECEIVE</w:t>
+        </w:r>
+      </w:hyperlink>
+    </w:p>
+    <w:p>
+      <w:r>
+        <w:t>This permission allows your app access to receive push notifications from ADM.</w:t>
+      </w:r>
+    </w:p>
+    <w:p/>
+    <w:p>
+      <w:hyperlink r:id="rId10" w:history="1">
+        <w:r>
+          <w:rPr>
+            <w:rStyle w:val="Hyperlink"/>
+          </w:rPr>
+          <w:t>com.android.launcher.permission.READ_SETTINGS</w:t>
+        </w:r>
+      </w:hyperlink>
+    </w:p>
+    <w:p>
+      <w:r>
+        <w:t>Allows the app to read the settings and shortcuts in Home.</w:t>
+      </w:r>
+    </w:p>
+    <w:p/>
+    <w:p>
+      <w:hyperlink r:id="rId11" w:history="1">
+        <w:r>
+          <w:rPr>
+            <w:rStyle w:val="Hyperlink"/>
+          </w:rPr>
+          <w:t>com.anddoes.launcher.permission.UPDATE_COUNT</w:t>
+        </w:r>
+      </w:hyperlink>
+    </w:p>
+    <w:p>
+      <w:r>
+        <w:t>For badge counts on Apex phones.</w:t>
+      </w:r>
+    </w:p>
+    <w:p/>
+    <w:p>
+      <w:hyperlink r:id="rId12" w:history="1">
+        <w:r>
+          <w:rPr>
+            <w:rStyle w:val="Hyperlink"/>
+          </w:rPr>
+          <w:t>com.android.vending.BILLING</w:t>
+        </w:r>
+      </w:hyperlink>
+    </w:p>
+    <w:p>
+      <w:r>
+        <w:t>Allows in-app billing on Google Play.</w:t>
+      </w:r>
+    </w:p>
+    <w:p/>
+    <w:p>
+      <w:r>
+        <w:t>com.facebook.katana.provider.ACCESS</w:t>
+      </w:r>
+    </w:p>
+    <w:p/>
+    <w:p>
+      <w:r>
+        <w:t>com.facebook.mlite.provider.ACCESS</w:t>
+      </w:r>
+    </w:p>
+    <w:p/>
+    <w:p>
+      <w:r>
+        <w:t>com.facebook.orca.provider.ACCESS</w:t>
+      </w:r>
+    </w:p>
+    <w:p/>
+    <w:p>
+      <w:r>
+        <w:t>com.facebook.permission.prod.FB_APP_COMMUNICATION</w:t>
+      </w:r>
+    </w:p>
+    <w:p/>
+    <w:p>
+      <w:r>
+        <w:t>com.facebook.receiver.permission.ACCESS</w:t>
+      </w:r>
+    </w:p>
+    <w:p/>
+    <w:p>
+      <w:hyperlink r:id="rId13" w:history="1">
+        <w:r>
+          <w:rPr>
+            <w:rStyle w:val="Hyperlink"/>
+          </w:rPr>
+          <w:t>com.google.android.c2dm.permission.RECEIVE</w:t>
+        </w:r>
+      </w:hyperlink>
+    </w:p>
+    <w:p>
+      <w:r>
+        <w:t>Allows apps to accept cloud to device messages sent by the app's service. Using this service will incur data usage. Malicious apps could cause excess data usage.</w:t>
+      </w:r>
+    </w:p>
+    <w:p/>
+    <w:p>
+      <w:hyperlink r:id="rId14" w:history="1">
+        <w:r>
+          <w:rPr>
+            <w:rStyle w:val="Hyperlink"/>
+          </w:rPr>
+          <w:t>com.google.android.finsky.permission.BIND_GET_INSTALL_REFERRER_SERVICE</w:t>
+        </w:r>
+      </w:hyperlink>
+    </w:p>
+    <w:p>
+      <w:r>
+        <w:t>Recognize where the app was installed from.</w:t>
+      </w:r>
+    </w:p>
+    <w:p/>
+    <w:p>
+      <w:hyperlink r:id="rId15" w:history="1">
+        <w:r>
+          <w:rPr>
+            <w:rStyle w:val="Hyperlink"/>
+          </w:rPr>
+          <w:t>com.google.android.gms.permission.ACTIVITY_RECOGNITION</w:t>
+        </w:r>
+      </w:hyperlink>
+    </w:p>
+    <w:p>
+      <w:r>
+        <w:t>Detect when users start or end an activity.</w:t>
+      </w:r>
+    </w:p>
+    <w:p/>
+    <w:p>
+      <w:hyperlink r:id="rId16" w:history="1">
+        <w:r>
+          <w:rPr>
+            <w:rStyle w:val="Hyperlink"/>
+          </w:rPr>
+          <w:t>com.google.android.providers.gsf.permission.READ_GSERVICES</w:t>
+        </w:r>
+      </w:hyperlink>
+    </w:p>
+    <w:p>
+      <w:r>
+        <w:t>Allows this app to read Google service configuration data.</w:t>
+      </w:r>
+    </w:p>
+    <w:p/>
+    <w:p>
+      <w:r>
+        <w:t>com.htc.launcher.permission.READ_SETTINGS</w:t>
+      </w:r>
+    </w:p>
+    <w:p/>
+    <w:p>
+      <w:r>
+        <w:t>com.htc.launcher.permission.UPDATE_SHORTCUT</w:t>
+      </w:r>
+    </w:p>
+    <w:p/>
+    <w:p>
+      <w:r>
+        <w:t>com.huawei.android.launcher.permission.CHANGE_BADGE</w:t>
+      </w:r>
+    </w:p>
+    <w:p/>
+    <w:p>
+      <w:r>
+        <w:t>com.huawei.android.launcher.permission.READ_SETTINGS</w:t>
+      </w:r>
+    </w:p>
+    <w:p/>
+    <w:p>
+      <w:r>
+        <w:t>com.huawei.android.launcher.permission.WRITE_SETTINGS</w:t>
+      </w:r>
+    </w:p>
+    <w:p/>
+    <w:p>
+      <w:r>
+        <w:t>com.majeur.launcher.permission.UPDATE_BADGE</w:t>
+      </w:r>
+    </w:p>
+    <w:p/>
+    <w:p>
+      <w:r>
+        <w:t>com.nokia.pushnotifications.permission.RECEIVE</w:t>
+      </w:r>
+    </w:p>
+    <w:p/>
+    <w:p>
+      <w:r>
+        <w:t>com.oppo.launcher.permission.READ_SETTINGS</w:t>
+      </w:r>
+    </w:p>
+    <w:p/>
+    <w:p>
+      <w:r>
+        <w:t>com.oppo.launcher.permission.WRITE_SETTINGS</w:t>
+      </w:r>
+    </w:p>
+    <w:p/>
+    <w:p>
+      <w:r>
+        <w:t>com.sec.android.provider.badge.permission.READ</w:t>
+      </w:r>
+    </w:p>
+    <w:p/>
+    <w:p>
+      <w:r>
+        <w:t>com.sec.android.provider.badge.permission.WRITE</w:t>
+      </w:r>
+    </w:p>
+    <w:p/>
+    <w:p>
+      <w:r>
+        <w:t>com.sonyericsson.home.permission.BROADCAST_BADGE</w:t>
+      </w:r>
+    </w:p>
+    <w:p/>
+    <w:p>
+      <w:r>
+        <w:t>com.sonymobile.home.permission.PROVIDER_INSERT_BADGE</w:t>
+      </w:r>
+    </w:p>
+    <w:p/>
+    <w:p>
+      <w:r>
+        <w:t>me.everything.badger.permission.BADGE_COUNT_READ</w:t>
+      </w:r>
+    </w:p>
+    <w:p/>
+    <w:p>
+      <w:r>
+        <w:t>me.everything.badger.permission.BADGE_COUNT_WRITE</w:t>
+      </w:r>
+    </w:p>
+    <w:p/>
+    <w:p/>
+    <w:p/>
+    <w:p/>
+    <w:p/>
+    <w:p/>
+    <w:p/>
+    <w:p/>
+    <w:p/>
+    <w:p/>
+    <w:p/>
+    <w:p/>
+    <w:p/>
+    <w:p/>
+    <w:p/>
+    <w:p/>
+    <w:p/>
+    <w:p/>
+    <w:p/>
+    <w:p/>
+    <w:p/>
+    <w:p/>
+    <w:p/>
+    <w:p/>
+    <w:p/>
+    <w:p/>
+    <w:p/>
+    <w:p/>
+    <w:p/>
+    <w:p>
+      <w:pPr>
+        <w:jc w:val="center"/>
+        <w:rPr>
+          <w:sz w:val="28"/>
+          <w:szCs w:val="28"/>
+        </w:rPr>
+      </w:pPr>
+      <w:r>
+        <w:rPr>
+          <w:sz w:val="28"/>
+          <w:szCs w:val="28"/>
+        </w:rPr>
+        <w:t>Unknown</w:t>
+      </w:r>
+    </w:p>
+    <w:p/>
+    <w:p>
+      <w:r>
+        <w:t>android.permission.READ_APP_BADGE</w:t>
+      </w:r>
+    </w:p>
+    <w:p/>
     <w:sectPr>
       <w:pgSz w:w="12240" w:h="15840"/>
       <w:pgMar w:top="1440" w:right="1440" w:bottom="1440" w:left="1440" w:header="720" w:footer="720" w:gutter="0"/>
@@ -2865,7 +2941,6 @@
     <w:name w:val="Hyperlink"/>
     <w:basedOn w:val="DefaultParagraphFont"/>
     <w:uiPriority w:val="99"/>
-    <w:semiHidden/>
     <w:unhideWhenUsed/>
     <w:rsid w:val="00C3051D"/>
     <w:rPr>
@@ -2925,6 +3000,30 @@
     <w:link w:val="Footer"/>
     <w:uiPriority w:val="99"/>
     <w:rsid w:val="00891DA1"/>
+  </w:style>
+  <w:style w:type="character" w:styleId="UnresolvedMention">
+    <w:name w:val="Unresolved Mention"/>
+    <w:basedOn w:val="DefaultParagraphFont"/>
+    <w:uiPriority w:val="99"/>
+    <w:semiHidden/>
+    <w:unhideWhenUsed/>
+    <w:rsid w:val="007C4BF6"/>
+    <w:rPr>
+      <w:color w:val="605E5C"/>
+      <w:shd w:val="clear" w:color="auto" w:fill="E1DFDD"/>
+    </w:rPr>
+  </w:style>
+  <w:style w:type="character" w:styleId="FollowedHyperlink">
+    <w:name w:val="FollowedHyperlink"/>
+    <w:basedOn w:val="DefaultParagraphFont"/>
+    <w:uiPriority w:val="99"/>
+    <w:semiHidden/>
+    <w:unhideWhenUsed/>
+    <w:rsid w:val="001D09B3"/>
+    <w:rPr>
+      <w:color w:val="954F72" w:themeColor="followedHyperlink"/>
+      <w:u w:val="single"/>
+    </w:rPr>
   </w:style>
 </w:styles>
 </file>

--- a/Permission Descriptions.docx
+++ b/Permission Descriptions.docx
@@ -200,9 +200,38 @@
         <w:t>Deprecated in API level 23.</w:t>
       </w:r>
     </w:p>
-    <w:p>
-      <w:pPr>
-        <w:jc w:val="center"/>
+    <w:p/>
+    <w:p>
+      <w:proofErr w:type="spellStart"/>
+      <w:r>
+        <w:t>android.permission.SUBSCRIBED_FEEDS_READ</w:t>
+      </w:r>
+      <w:proofErr w:type="spellEnd"/>
+    </w:p>
+    <w:p>
+      <w:r>
+        <w:t>Removed.</w:t>
+      </w:r>
+    </w:p>
+    <w:p/>
+    <w:p>
+      <w:proofErr w:type="spellStart"/>
+      <w:r>
+        <w:t>android.permission.SUBSCRIBED_FEEDS_WRITE</w:t>
+      </w:r>
+      <w:proofErr w:type="spellEnd"/>
+    </w:p>
+    <w:p>
+      <w:r>
+        <w:t>Removed.</w:t>
+      </w:r>
+    </w:p>
+    <w:p/>
+    <w:p/>
+    <w:p/>
+    <w:p/>
+    <w:p>
+      <w:pPr>
         <w:rPr>
           <w:sz w:val="28"/>
           <w:szCs w:val="28"/>
@@ -211,7 +240,6 @@
     </w:p>
     <w:p>
       <w:pPr>
-        <w:jc w:val="center"/>
         <w:rPr>
           <w:sz w:val="28"/>
           <w:szCs w:val="28"/>
@@ -220,7 +248,6 @@
     </w:p>
     <w:p>
       <w:pPr>
-        <w:jc w:val="center"/>
         <w:rPr>
           <w:sz w:val="28"/>
           <w:szCs w:val="28"/>
@@ -229,7 +256,6 @@
     </w:p>
     <w:p>
       <w:pPr>
-        <w:jc w:val="center"/>
         <w:rPr>
           <w:sz w:val="28"/>
           <w:szCs w:val="28"/>
@@ -244,63 +270,11 @@
           <w:szCs w:val="28"/>
         </w:rPr>
       </w:pPr>
-    </w:p>
-    <w:p>
-      <w:pPr>
-        <w:jc w:val="center"/>
+      <w:r>
         <w:rPr>
           <w:sz w:val="28"/>
           <w:szCs w:val="28"/>
         </w:rPr>
-      </w:pPr>
-    </w:p>
-    <w:p>
-      <w:pPr>
-        <w:jc w:val="center"/>
-        <w:rPr>
-          <w:sz w:val="28"/>
-          <w:szCs w:val="28"/>
-        </w:rPr>
-      </w:pPr>
-    </w:p>
-    <w:p>
-      <w:pPr>
-        <w:rPr>
-          <w:sz w:val="28"/>
-          <w:szCs w:val="28"/>
-        </w:rPr>
-      </w:pPr>
-    </w:p>
-    <w:p>
-      <w:pPr>
-        <w:rPr>
-          <w:sz w:val="28"/>
-          <w:szCs w:val="28"/>
-        </w:rPr>
-      </w:pPr>
-    </w:p>
-    <w:p>
-      <w:pPr>
-        <w:rPr>
-          <w:sz w:val="28"/>
-          <w:szCs w:val="28"/>
-        </w:rPr>
-      </w:pPr>
-    </w:p>
-    <w:p>
-      <w:pPr>
-        <w:jc w:val="center"/>
-        <w:rPr>
-          <w:sz w:val="28"/>
-          <w:szCs w:val="28"/>
-        </w:rPr>
-      </w:pPr>
-      <w:r>
-        <w:rPr>
-          <w:sz w:val="28"/>
-          <w:szCs w:val="28"/>
-        </w:rPr>
-        <w:lastRenderedPageBreak/>
         <w:t>Dangerous</w:t>
       </w:r>
     </w:p>
@@ -625,6 +599,7 @@
         <w:rPr>
           <w:color w:val="202124"/>
         </w:rPr>
+        <w:lastRenderedPageBreak/>
         <w:t>Allows an application to read from external storage.</w:t>
       </w:r>
     </w:p>
@@ -646,7 +621,6 @@
           <w:color w:val="202124"/>
           <w:highlight w:val="red"/>
         </w:rPr>
-        <w:lastRenderedPageBreak/>
         <w:t>READ_PHONE_NUMBERS</w:t>
       </w:r>
     </w:p>
@@ -938,7 +912,6 @@
           <w:sz w:val="28"/>
           <w:szCs w:val="28"/>
         </w:rPr>
-        <w:lastRenderedPageBreak/>
         <w:t>Normal</w:t>
       </w:r>
     </w:p>
@@ -1123,7 +1096,6 @@
     <w:p/>
     <w:p>
       <w:r>
-        <w:lastRenderedPageBreak/>
         <w:t>com.android.launcher.permission.INSTALL_SHORTCUT</w:t>
       </w:r>
     </w:p>
@@ -1315,7 +1287,6 @@
     <w:p/>
     <w:p>
       <w:r>
-        <w:lastRenderedPageBreak/>
         <w:t>RESTART_PACKAGES</w:t>
       </w:r>
     </w:p>
@@ -1472,7 +1443,6 @@
           <w:sz w:val="28"/>
           <w:szCs w:val="28"/>
         </w:rPr>
-        <w:lastRenderedPageBreak/>
         <w:t>Signature</w:t>
       </w:r>
     </w:p>
@@ -1640,7 +1610,6 @@
         <w:rPr>
           <w:highlight w:val="red"/>
         </w:rPr>
-        <w:lastRenderedPageBreak/>
         <w:t>READ_LOGS</w:t>
       </w:r>
     </w:p>
@@ -1783,7 +1752,6 @@
           <w:sz w:val="28"/>
           <w:szCs w:val="28"/>
         </w:rPr>
-        <w:lastRenderedPageBreak/>
         <w:t>Other</w:t>
       </w:r>
     </w:p>

--- a/Permission Descriptions.docx
+++ b/Permission Descriptions.docx
@@ -45,306 +45,368 @@
           <w:sz w:val="28"/>
           <w:szCs w:val="28"/>
         </w:rPr>
-        <w:t xml:space="preserve">Not </w:t>
-      </w:r>
-      <w:r>
+        <w:t>Removed</w:t>
+      </w:r>
+    </w:p>
+    <w:p>
+      <w:pPr>
+        <w:jc w:val="center"/>
+      </w:pPr>
+    </w:p>
+    <w:p>
+      <w:r>
+        <w:t>USE_CREDENTIALS</w:t>
+      </w:r>
+    </w:p>
+    <w:p>
+      <w:r>
+        <w:t>Deprecated in API level 23.</w:t>
+      </w:r>
+    </w:p>
+    <w:p/>
+    <w:p>
+      <w:r>
+        <w:t>MANAGE_ACCOUNTS</w:t>
+      </w:r>
+    </w:p>
+    <w:p>
+      <w:r>
+        <w:t>Deprecated in API level 23.</w:t>
+      </w:r>
+    </w:p>
+    <w:p/>
+    <w:p>
+      <w:r>
+        <w:t>READ_PROFILE</w:t>
+      </w:r>
+    </w:p>
+    <w:p>
+      <w:r>
+        <w:t>Deprecated in API level 23.</w:t>
+      </w:r>
+    </w:p>
+    <w:p/>
+    <w:p>
+      <w:r>
+        <w:t>AUTHENTICATE_ACCOUNTS</w:t>
+      </w:r>
+    </w:p>
+    <w:p>
+      <w:r>
+        <w:t>Deprecated in API level 23.</w:t>
+      </w:r>
+    </w:p>
+    <w:p/>
+    <w:p>
+      <w:r>
+        <w:t>FLASHLIGHT</w:t>
+      </w:r>
+    </w:p>
+    <w:p>
+      <w:r>
+        <w:t>Deprecated in API level 24.</w:t>
+      </w:r>
+    </w:p>
+    <w:p/>
+    <w:p>
+      <w:r>
+        <w:t>WRITE_SMS</w:t>
+      </w:r>
+    </w:p>
+    <w:p>
+      <w:r>
+        <w:t>Deprecated in API level 23.</w:t>
+      </w:r>
+    </w:p>
+    <w:p/>
+    <w:p>
+      <w:r>
+        <w:t>com.android.browser.permission.READ_HISTORY_BOOKMARKS</w:t>
+      </w:r>
+    </w:p>
+    <w:p>
+      <w:r>
+        <w:t>Deprecated in API level 23.</w:t>
+      </w:r>
+    </w:p>
+    <w:p/>
+    <w:p>
+      <w:r>
+        <w:t>READ_USER_DICTIONARY</w:t>
+      </w:r>
+    </w:p>
+    <w:p>
+      <w:r>
+        <w:t>Deprecated in API level 23.</w:t>
+      </w:r>
+    </w:p>
+    <w:p/>
+    <w:p>
+      <w:r>
+        <w:t>WRITE_USER_DICTIONARY</w:t>
+      </w:r>
+    </w:p>
+    <w:p>
+      <w:r>
+        <w:t>Deprecated in API level 23.</w:t>
+      </w:r>
+    </w:p>
+    <w:p/>
+    <w:p>
+      <w:r>
+        <w:t>com.android.browser.permission.WRITE_HISTORY_BOOKMARKS</w:t>
+      </w:r>
+    </w:p>
+    <w:p>
+      <w:r>
+        <w:t>Deprecated in API level 23.</w:t>
+      </w:r>
+    </w:p>
+    <w:p/>
+    <w:p>
+      <w:proofErr w:type="spellStart"/>
+      <w:r>
+        <w:t>android.permission.SUBSCRIBED_FEEDS_READ</w:t>
+      </w:r>
+      <w:proofErr w:type="spellEnd"/>
+    </w:p>
+    <w:p>
+      <w:r>
+        <w:t>Removed.</w:t>
+      </w:r>
+    </w:p>
+    <w:p/>
+    <w:p>
+      <w:proofErr w:type="spellStart"/>
+      <w:r>
+        <w:t>android.permission.SUBSCRIBED_FEEDS_WRITE</w:t>
+      </w:r>
+      <w:proofErr w:type="spellEnd"/>
+    </w:p>
+    <w:p>
+      <w:r>
+        <w:t>Removed.</w:t>
+      </w:r>
+    </w:p>
+    <w:p/>
+    <w:p/>
+    <w:p/>
+    <w:p/>
+    <w:p>
+      <w:pPr>
         <w:rPr>
           <w:sz w:val="28"/>
           <w:szCs w:val="28"/>
         </w:rPr>
-        <w:t>i</w:t>
-      </w:r>
-      <w:r>
+      </w:pPr>
+    </w:p>
+    <w:p>
+      <w:pPr>
         <w:rPr>
           <w:sz w:val="28"/>
           <w:szCs w:val="28"/>
         </w:rPr>
-        <w:t xml:space="preserve">n </w:t>
-      </w:r>
+      </w:pPr>
+    </w:p>
+    <w:p>
+      <w:pPr>
+        <w:jc w:val="center"/>
+        <w:rPr>
+          <w:sz w:val="28"/>
+          <w:szCs w:val="28"/>
+        </w:rPr>
+      </w:pPr>
+      <w:r>
+        <w:rPr>
+          <w:sz w:val="28"/>
+          <w:szCs w:val="28"/>
+        </w:rPr>
+        <w:lastRenderedPageBreak/>
+        <w:t>Dangerous</w:t>
+      </w:r>
+    </w:p>
+    <w:p/>
+    <w:p>
       <w:hyperlink r:id="rId8" w:history="1">
+        <w:proofErr w:type="spellStart"/>
         <w:r>
           <w:rPr>
             <w:rStyle w:val="Hyperlink"/>
-            <w:sz w:val="28"/>
-            <w:szCs w:val="28"/>
           </w:rPr>
-          <w:t>Manifest.permission</w:t>
+          <w:t>android.app.action.DEVICE_ADMIN_ENABLED</w:t>
+        </w:r>
+        <w:proofErr w:type="spellEnd"/>
+      </w:hyperlink>
+    </w:p>
+    <w:p>
+      <w:r>
+        <w:t>I am categorizing this permission as dangerous based on Android’s description of how the Android Device Administration API can be used:</w:t>
+      </w:r>
+    </w:p>
+    <w:p>
+      <w:pPr>
+        <w:pStyle w:val="ListParagraph"/>
+        <w:numPr>
+          <w:ilvl w:val="0"/>
+          <w:numId w:val="4"/>
+        </w:numPr>
+      </w:pPr>
+      <w:r>
+        <w:t>“</w:t>
+      </w:r>
+      <w:r>
+        <w:t>These APIs allow you to create security-aware apps that are useful in enterprise settings, in which IT professionals require rich control over employee devices.</w:t>
+      </w:r>
+      <w:r>
+        <w:t>”</w:t>
+      </w:r>
+    </w:p>
+    <w:p>
+      <w:pPr>
+        <w:pStyle w:val="ListParagraph"/>
+        <w:numPr>
+          <w:ilvl w:val="0"/>
+          <w:numId w:val="4"/>
+        </w:numPr>
+      </w:pPr>
+      <w:r>
+        <w:t>“</w:t>
+      </w:r>
+      <w:r>
+        <w:t>Here are examples of the types of apps that might use the Device Administration API:</w:t>
+      </w:r>
+    </w:p>
+    <w:p>
+      <w:pPr>
+        <w:pStyle w:val="ListParagraph"/>
+        <w:numPr>
+          <w:ilvl w:val="1"/>
+          <w:numId w:val="4"/>
+        </w:numPr>
+      </w:pPr>
+      <w:r>
+        <w:t>Email clients.</w:t>
+      </w:r>
+    </w:p>
+    <w:p>
+      <w:pPr>
+        <w:pStyle w:val="ListParagraph"/>
+        <w:numPr>
+          <w:ilvl w:val="1"/>
+          <w:numId w:val="4"/>
+        </w:numPr>
+      </w:pPr>
+      <w:r>
+        <w:t>Security apps that do remote wipe.</w:t>
+      </w:r>
+    </w:p>
+    <w:p>
+      <w:pPr>
+        <w:pStyle w:val="ListParagraph"/>
+        <w:numPr>
+          <w:ilvl w:val="1"/>
+          <w:numId w:val="4"/>
+        </w:numPr>
+      </w:pPr>
+      <w:r>
+        <w:t>Device management services and apps.</w:t>
+      </w:r>
+      <w:r>
+        <w:t>”</w:t>
+      </w:r>
+    </w:p>
+    <w:p/>
+    <w:p>
+      <w:r>
+        <w:t>ACCESS_BACKGROUND_LOCATION</w:t>
+      </w:r>
+    </w:p>
+    <w:p>
+      <w:r>
+        <w:rPr>
+          <w:color w:val="202124"/>
+        </w:rPr>
+        <w:t>Allows an app to access location in the background.</w:t>
+      </w:r>
+    </w:p>
+    <w:p/>
+    <w:p>
+      <w:r>
+        <w:t>ACCESS_COARSE_LOCATION</w:t>
+      </w:r>
+    </w:p>
+    <w:p>
+      <w:pPr>
+        <w:rPr>
+          <w:color w:val="202124"/>
+        </w:rPr>
+      </w:pPr>
+      <w:r>
+        <w:rPr>
+          <w:color w:val="202124"/>
+        </w:rPr>
+        <w:t>Allows an app to access approximate location.</w:t>
+      </w:r>
+    </w:p>
+    <w:p/>
+    <w:p>
+      <w:r>
+        <w:t>ACCESS_FINE_LOCATION</w:t>
+      </w:r>
+    </w:p>
+    <w:p>
+      <w:r>
+        <w:t>Allows an app to access precise location.</w:t>
+      </w:r>
+    </w:p>
+    <w:p/>
+    <w:p>
+      <w:r>
+        <w:t>ACCESS_MEDIA_LOCATION</w:t>
+      </w:r>
+    </w:p>
+    <w:p>
+      <w:r>
+        <w:t>Allows an application to access any geographic locations persisted in the user's shared collection.</w:t>
+      </w:r>
+    </w:p>
+    <w:p/>
+    <w:p>
+      <w:r>
+        <w:t>ACTIVITY_RECOGNITION</w:t>
+      </w:r>
+    </w:p>
+    <w:p>
+      <w:r>
+        <w:t>Allows an application to recognize physical activity.</w:t>
+      </w:r>
+    </w:p>
+    <w:p/>
+    <w:p>
+      <w:hyperlink r:id="rId9" w:history="1">
+        <w:r>
+          <w:rPr>
+            <w:rStyle w:val="Hyperlink"/>
+          </w:rPr>
+          <w:t>ACCESS_SUPERUSER</w:t>
         </w:r>
       </w:hyperlink>
-      <w:r>
-        <w:rPr>
-          <w:sz w:val="28"/>
-          <w:szCs w:val="28"/>
-        </w:rPr>
-        <w:t xml:space="preserve"> </w:t>
-      </w:r>
-      <w:r>
-        <w:rPr>
-          <w:sz w:val="28"/>
-          <w:szCs w:val="28"/>
-        </w:rPr>
-        <w:t>Documentation</w:t>
-      </w:r>
-    </w:p>
-    <w:p>
-      <w:pPr>
-        <w:jc w:val="center"/>
-      </w:pPr>
-    </w:p>
-    <w:p>
-      <w:r>
-        <w:t>USE_CREDENTIALS</w:t>
-      </w:r>
-    </w:p>
-    <w:p>
-      <w:r>
-        <w:t>Deprecated in API level 23.</w:t>
-      </w:r>
-    </w:p>
-    <w:p/>
-    <w:p>
-      <w:r>
-        <w:t>MANAGE_ACCOUNTS</w:t>
-      </w:r>
-    </w:p>
-    <w:p>
-      <w:r>
-        <w:t>Deprecated in API level 23.</w:t>
-      </w:r>
-    </w:p>
-    <w:p/>
-    <w:p>
-      <w:r>
-        <w:t>READ_PROFILE</w:t>
-      </w:r>
-    </w:p>
-    <w:p>
-      <w:r>
-        <w:t>Deprecated in API level 23.</w:t>
-      </w:r>
-    </w:p>
-    <w:p/>
-    <w:p>
-      <w:r>
-        <w:t>AUTHENTICATE_ACCOUNTS</w:t>
-      </w:r>
-    </w:p>
-    <w:p>
-      <w:r>
-        <w:t>Deprecated in API level 23.</w:t>
-      </w:r>
-    </w:p>
-    <w:p/>
-    <w:p>
-      <w:r>
-        <w:t>FLASHLIGHT</w:t>
-      </w:r>
-    </w:p>
-    <w:p>
-      <w:r>
-        <w:t>Deprecated in API level 24.</w:t>
-      </w:r>
-    </w:p>
-    <w:p/>
-    <w:p>
-      <w:r>
-        <w:t>WRITE_SMS</w:t>
-      </w:r>
-    </w:p>
-    <w:p>
-      <w:r>
-        <w:t>Deprecated in API level 23.</w:t>
-      </w:r>
-    </w:p>
-    <w:p/>
-    <w:p>
-      <w:r>
-        <w:t>com.android.browser.permission.READ_HISTORY_BOOKMARKS</w:t>
-      </w:r>
-    </w:p>
-    <w:p>
-      <w:r>
-        <w:t>Deprecated in API level 23.</w:t>
-      </w:r>
-    </w:p>
-    <w:p/>
-    <w:p>
-      <w:r>
-        <w:t>READ_USER_DICTIONARY</w:t>
-      </w:r>
-    </w:p>
-    <w:p>
-      <w:r>
-        <w:t>Deprecated in API level 23.</w:t>
-      </w:r>
-    </w:p>
-    <w:p/>
-    <w:p>
-      <w:r>
-        <w:t>WRITE_USER_DICTIONARY</w:t>
-      </w:r>
-    </w:p>
-    <w:p>
-      <w:r>
-        <w:t>Deprecated in API level 23.</w:t>
-      </w:r>
-    </w:p>
-    <w:p/>
-    <w:p>
-      <w:r>
-        <w:t>com.android.browser.permission.WRITE_HISTORY_BOOKMARKS</w:t>
-      </w:r>
-    </w:p>
-    <w:p>
-      <w:r>
-        <w:t>Deprecated in API level 23.</w:t>
-      </w:r>
-    </w:p>
-    <w:p/>
-    <w:p>
-      <w:proofErr w:type="spellStart"/>
-      <w:r>
-        <w:t>android.permission.SUBSCRIBED_FEEDS_READ</w:t>
-      </w:r>
-      <w:proofErr w:type="spellEnd"/>
-    </w:p>
-    <w:p>
-      <w:r>
-        <w:t>Removed.</w:t>
-      </w:r>
-    </w:p>
-    <w:p/>
-    <w:p>
-      <w:proofErr w:type="spellStart"/>
-      <w:r>
-        <w:t>android.permission.SUBSCRIBED_FEEDS_WRITE</w:t>
-      </w:r>
-      <w:proofErr w:type="spellEnd"/>
-    </w:p>
-    <w:p>
-      <w:r>
-        <w:t>Removed.</w:t>
-      </w:r>
-    </w:p>
-    <w:p/>
-    <w:p/>
-    <w:p/>
-    <w:p/>
-    <w:p>
-      <w:pPr>
-        <w:rPr>
-          <w:sz w:val="28"/>
-          <w:szCs w:val="28"/>
-        </w:rPr>
-      </w:pPr>
-    </w:p>
-    <w:p>
-      <w:pPr>
-        <w:rPr>
-          <w:sz w:val="28"/>
-          <w:szCs w:val="28"/>
-        </w:rPr>
-      </w:pPr>
-    </w:p>
-    <w:p>
-      <w:pPr>
-        <w:rPr>
-          <w:sz w:val="28"/>
-          <w:szCs w:val="28"/>
-        </w:rPr>
-      </w:pPr>
-    </w:p>
-    <w:p>
-      <w:pPr>
-        <w:rPr>
-          <w:sz w:val="28"/>
-          <w:szCs w:val="28"/>
-        </w:rPr>
-      </w:pPr>
-    </w:p>
-    <w:p>
-      <w:pPr>
-        <w:jc w:val="center"/>
-        <w:rPr>
-          <w:sz w:val="28"/>
-          <w:szCs w:val="28"/>
-        </w:rPr>
-      </w:pPr>
-      <w:r>
-        <w:rPr>
-          <w:sz w:val="28"/>
-          <w:szCs w:val="28"/>
-        </w:rPr>
-        <w:t>Dangerous</w:t>
-      </w:r>
-    </w:p>
-    <w:p/>
-    <w:p>
-      <w:r>
-        <w:t>ACCESS_BACKGROUND_LOCATION</w:t>
-      </w:r>
-    </w:p>
-    <w:p>
-      <w:r>
-        <w:rPr>
-          <w:color w:val="202124"/>
-        </w:rPr>
-        <w:t>Allows an app to access location in the background.</w:t>
-      </w:r>
-    </w:p>
-    <w:p/>
-    <w:p>
-      <w:r>
-        <w:t>ACCESS_COARSE_LOCATION</w:t>
-      </w:r>
-    </w:p>
-    <w:p>
-      <w:pPr>
-        <w:rPr>
-          <w:color w:val="202124"/>
-        </w:rPr>
-      </w:pPr>
-      <w:r>
-        <w:rPr>
-          <w:color w:val="202124"/>
-        </w:rPr>
-        <w:t>Allows an app to access approximate location.</w:t>
-      </w:r>
-    </w:p>
-    <w:p/>
-    <w:p>
-      <w:r>
-        <w:t>ACCESS_FINE_LOCATION</w:t>
-      </w:r>
-    </w:p>
-    <w:p>
-      <w:r>
-        <w:t>Allows an app to access precise location.</w:t>
-      </w:r>
-    </w:p>
-    <w:p/>
-    <w:p>
-      <w:r>
-        <w:t>ACCESS_MEDIA_LOCATION</w:t>
-      </w:r>
-    </w:p>
-    <w:p>
-      <w:r>
-        <w:t>Allows an application to access any geographic locations persisted in the user's shared collection.</w:t>
-      </w:r>
-    </w:p>
-    <w:p/>
-    <w:p>
-      <w:r>
-        <w:rPr>
-          <w:highlight w:val="cyan"/>
-        </w:rPr>
-        <w:t>ACTIVITY_RECOGNITION</w:t>
-      </w:r>
-    </w:p>
-    <w:p>
-      <w:r>
-        <w:t>Allows an application to recognize physical activity.</w:t>
+    </w:p>
+    <w:p>
+      <w:r>
+        <w:t>Allows root access.</w:t>
+      </w:r>
+    </w:p>
+    <w:p>
+      <w:pPr>
+        <w:pStyle w:val="ListParagraph"/>
+        <w:numPr>
+          <w:ilvl w:val="0"/>
+          <w:numId w:val="4"/>
+        </w:numPr>
+      </w:pPr>
+      <w:r>
+        <w:t>Deprecated in API level 22.</w:t>
       </w:r>
     </w:p>
     <w:p>
@@ -418,11 +480,46 @@
           <w:color w:val="202124"/>
         </w:rPr>
       </w:pPr>
-      <w:r>
-        <w:rPr>
-          <w:color w:val="202124"/>
-          <w:highlight w:val="red"/>
-        </w:rPr>
+    </w:p>
+    <w:p>
+      <w:pPr>
+        <w:rPr>
+          <w:color w:val="202124"/>
+        </w:rPr>
+      </w:pPr>
+    </w:p>
+    <w:p>
+      <w:pPr>
+        <w:rPr>
+          <w:color w:val="202124"/>
+        </w:rPr>
+      </w:pPr>
+    </w:p>
+    <w:p>
+      <w:pPr>
+        <w:rPr>
+          <w:color w:val="202124"/>
+        </w:rPr>
+      </w:pPr>
+    </w:p>
+    <w:p>
+      <w:pPr>
+        <w:rPr>
+          <w:color w:val="202124"/>
+        </w:rPr>
+      </w:pPr>
+    </w:p>
+    <w:p>
+      <w:pPr>
+        <w:rPr>
+          <w:color w:val="202124"/>
+        </w:rPr>
+      </w:pPr>
+      <w:r>
+        <w:rPr>
+          <w:color w:val="202124"/>
+        </w:rPr>
+        <w:lastRenderedPageBreak/>
         <w:t>PROCESS_OUTGOING_CALLS</w:t>
       </w:r>
     </w:p>
@@ -454,19 +551,21 @@
         <w:rPr>
           <w:color w:val="202124"/>
         </w:rPr>
-        <w:t>This constant was deprecated in API level 29. Applications should use</w:t>
-      </w:r>
-      <w:r>
-        <w:rPr>
-          <w:color w:val="202124"/>
-        </w:rPr>
-        <w:t xml:space="preserve"> </w:t>
-      </w:r>
-      <w:r>
-        <w:rPr>
-          <w:color w:val="202124"/>
-        </w:rPr>
-        <w:t>CallRedirectionService instead of the Intent.ACTION_NEW_OUTGOING_CALL broadcast.</w:t>
+        <w:t xml:space="preserve">This constant was deprecated in API level 29. Applications should use CallRedirectionService instead of the </w:t>
+      </w:r>
+      <w:proofErr w:type="spellStart"/>
+      <w:r>
+        <w:rPr>
+          <w:color w:val="202124"/>
+        </w:rPr>
+        <w:t>Intent.ACTION_NEW_OUTGOING_CALL</w:t>
+      </w:r>
+      <w:proofErr w:type="spellEnd"/>
+      <w:r>
+        <w:rPr>
+          <w:color w:val="202124"/>
+        </w:rPr>
+        <w:t xml:space="preserve"> broadcast.</w:t>
       </w:r>
     </w:p>
     <w:p>
@@ -518,7 +617,6 @@
       <w:r>
         <w:rPr>
           <w:color w:val="202124"/>
-          <w:highlight w:val="red"/>
         </w:rPr>
         <w:t>READ_CALL_LOG</w:t>
       </w:r>
@@ -599,7 +697,6 @@
         <w:rPr>
           <w:color w:val="202124"/>
         </w:rPr>
-        <w:lastRenderedPageBreak/>
         <w:t>Allows an application to read from external storage.</w:t>
       </w:r>
     </w:p>
@@ -619,7 +716,6 @@
       <w:r>
         <w:rPr>
           <w:color w:val="202124"/>
-          <w:highlight w:val="red"/>
         </w:rPr>
         <w:t>READ_PHONE_NUMBERS</w:t>
       </w:r>
@@ -735,7 +831,6 @@
       <w:r>
         <w:rPr>
           <w:color w:val="202124"/>
-          <w:highlight w:val="cyan"/>
         </w:rPr>
         <w:t>RECEIVE_MMS</w:t>
       </w:r>
@@ -839,9 +934,6 @@
     <w:p/>
     <w:p>
       <w:r>
-        <w:rPr>
-          <w:highlight w:val="cyan"/>
-        </w:rPr>
         <w:t>WRITE_CALENDAR</w:t>
       </w:r>
     </w:p>
@@ -853,9 +945,6 @@
     <w:p/>
     <w:p>
       <w:r>
-        <w:rPr>
-          <w:highlight w:val="red"/>
-        </w:rPr>
         <w:t>WRITE_CALL_LOG</w:t>
       </w:r>
     </w:p>
@@ -929,9 +1018,6 @@
     <w:p/>
     <w:p>
       <w:r>
-        <w:rPr>
-          <w:highlight w:val="red"/>
-        </w:rPr>
         <w:t>ACCESS_NOTIFICATION_POLICY</w:t>
       </w:r>
     </w:p>
@@ -975,9 +1061,6 @@
     <w:p/>
     <w:p>
       <w:r>
-        <w:rPr>
-          <w:highlight w:val="cyan"/>
-        </w:rPr>
         <w:t>BROADCAST_STICKY</w:t>
       </w:r>
     </w:p>
@@ -1000,9 +1083,6 @@
     <w:p/>
     <w:p>
       <w:r>
-        <w:rPr>
-          <w:highlight w:val="cyan"/>
-        </w:rPr>
         <w:t>CHANGE_WIFI_MULTICAST_STATE</w:t>
       </w:r>
     </w:p>
@@ -1025,9 +1105,6 @@
     <w:p/>
     <w:p>
       <w:r>
-        <w:rPr>
-          <w:highlight w:val="red"/>
-        </w:rPr>
         <w:t>DISABLE_KEYGUARD</w:t>
       </w:r>
     </w:p>
@@ -1061,9 +1138,6 @@
     <w:p/>
     <w:p>
       <w:r>
-        <w:rPr>
-          <w:highlight w:val="cyan"/>
-        </w:rPr>
         <w:t>GET_PACKAGE_SIZE</w:t>
       </w:r>
     </w:p>
@@ -1129,9 +1203,6 @@
     </w:p>
     <w:p>
       <w:r>
-        <w:rPr>
-          <w:highlight w:val="red"/>
-        </w:rPr>
         <w:t>KILL_BACKGROUND_PROCESSES</w:t>
       </w:r>
     </w:p>
@@ -1143,9 +1214,6 @@
     <w:p/>
     <w:p>
       <w:r>
-        <w:rPr>
-          <w:highlight w:val="cyan"/>
-        </w:rPr>
         <w:t>MANAGE_OWN_CALLS</w:t>
       </w:r>
     </w:p>
@@ -1179,9 +1247,6 @@
     <w:p/>
     <w:p>
       <w:r>
-        <w:rPr>
-          <w:highlight w:val="red"/>
-        </w:rPr>
         <w:t>PERSISTENT_ACTIVITY</w:t>
       </w:r>
     </w:p>
@@ -1205,9 +1270,6 @@
     <w:p/>
     <w:p>
       <w:r>
-        <w:rPr>
-          <w:highlight w:val="cyan"/>
-        </w:rPr>
         <w:t>READ_SYNC_SETTINGS</w:t>
       </w:r>
     </w:p>
@@ -1219,9 +1281,6 @@
     <w:p/>
     <w:p>
       <w:r>
-        <w:rPr>
-          <w:highlight w:val="cyan"/>
-        </w:rPr>
         <w:t>READ_SYNC_STATS</w:t>
       </w:r>
     </w:p>
@@ -1244,9 +1303,6 @@
     <w:p/>
     <w:p>
       <w:r>
-        <w:rPr>
-          <w:highlight w:val="cyan"/>
-        </w:rPr>
         <w:t>REORDER_TASKS</w:t>
       </w:r>
     </w:p>
@@ -1258,9 +1314,6 @@
     <w:p/>
     <w:p>
       <w:r>
-        <w:rPr>
-          <w:highlight w:val="red"/>
-        </w:rPr>
         <w:t>REQUEST_DELETE_PACKAGES</w:t>
       </w:r>
     </w:p>
@@ -1272,9 +1325,6 @@
     <w:p/>
     <w:p>
       <w:r>
-        <w:rPr>
-          <w:highlight w:val="red"/>
-        </w:rPr>
         <w:t>REQUEST_IGNORE_BATTERY_OPTIMIZATIONS</w:t>
       </w:r>
     </w:p>
@@ -1305,9 +1355,6 @@
     <w:p/>
     <w:p>
       <w:r>
-        <w:rPr>
-          <w:highlight w:val="red"/>
-        </w:rPr>
         <w:t>SET_ALARM</w:t>
       </w:r>
     </w:p>
@@ -1398,15 +1445,13 @@
     </w:p>
     <w:p>
       <w:r>
+        <w:lastRenderedPageBreak/>
         <w:t>Allows using PowerManager WakeLocks to keep processor from sleeping or screen from dimming.</w:t>
       </w:r>
     </w:p>
     <w:p/>
     <w:p>
       <w:r>
-        <w:rPr>
-          <w:highlight w:val="cyan"/>
-        </w:rPr>
         <w:t>WRITE_SYNC_SETTINGS</w:t>
       </w:r>
     </w:p>
@@ -1415,16 +1460,6 @@
         <w:t>Allows applications to write the sync settings.</w:t>
       </w:r>
     </w:p>
-    <w:p/>
-    <w:p/>
-    <w:p/>
-    <w:p/>
-    <w:p/>
-    <w:p/>
-    <w:p/>
-    <w:p/>
-    <w:p/>
-    <w:p/>
     <w:p/>
     <w:p/>
     <w:p/>
@@ -1454,24 +1489,12 @@
     </w:p>
     <w:p>
       <w:r>
-        <w:t>Allows an application to collect battery statistics</w:t>
-      </w:r>
-      <w:r>
-        <w:t>.</w:t>
-      </w:r>
-    </w:p>
-    <w:p>
-      <w:pPr>
-        <w:rPr>
-          <w:highlight w:val="red"/>
-        </w:rPr>
-      </w:pPr>
-    </w:p>
-    <w:p>
-      <w:r>
-        <w:rPr>
-          <w:highlight w:val="red"/>
-        </w:rPr>
+        <w:t>Allows an application to collect battery statistics.</w:t>
+      </w:r>
+    </w:p>
+    <w:p/>
+    <w:p>
+      <w:r>
         <w:t>BIND_ACCESSIBILITY_SERVICE</w:t>
       </w:r>
     </w:p>
@@ -1483,9 +1506,6 @@
     <w:p/>
     <w:p>
       <w:r>
-        <w:rPr>
-          <w:highlight w:val="red"/>
-        </w:rPr>
         <w:t>BIND_DEVICE_ADMIN</w:t>
       </w:r>
     </w:p>
@@ -1497,6 +1517,17 @@
     <w:p/>
     <w:p>
       <w:r>
+        <w:t>CHANGE_CONFIGURATION</w:t>
+      </w:r>
+    </w:p>
+    <w:p>
+      <w:r>
+        <w:t>Allows an application to modify the current configuration, such as locale.</w:t>
+      </w:r>
+    </w:p>
+    <w:p/>
+    <w:p>
+      <w:r>
         <w:t>INTERACT_ACROSS_USERS</w:t>
       </w:r>
     </w:p>
@@ -1530,9 +1561,6 @@
     <w:p/>
     <w:p>
       <w:r>
-        <w:rPr>
-          <w:highlight w:val="cyan"/>
-        </w:rPr>
         <w:t>MANAGE_DOCUMENTS</w:t>
       </w:r>
     </w:p>
@@ -1555,14 +1583,12 @@
     <w:p/>
     <w:p>
       <w:r>
-        <w:rPr>
-          <w:highlight w:val="red"/>
-        </w:rPr>
         <w:t>MODIFY_PHONE_STATE</w:t>
       </w:r>
     </w:p>
     <w:p>
       <w:r>
+        <w:lastRenderedPageBreak/>
         <w:t>Allows modification of the telephony state - power on, mmi, etc.</w:t>
       </w:r>
     </w:p>
@@ -1580,9 +1606,6 @@
     <w:p/>
     <w:p>
       <w:r>
-        <w:rPr>
-          <w:highlight w:val="red"/>
-        </w:rPr>
         <w:t>PACKAGE_USAGE_STATS</w:t>
       </w:r>
     </w:p>
@@ -1607,9 +1630,6 @@
     <w:p/>
     <w:p>
       <w:r>
-        <w:rPr>
-          <w:highlight w:val="red"/>
-        </w:rPr>
         <w:t>READ_LOGS</w:t>
       </w:r>
     </w:p>
@@ -1632,9 +1652,6 @@
     <w:p/>
     <w:p>
       <w:r>
-        <w:rPr>
-          <w:highlight w:val="red"/>
-        </w:rPr>
         <w:t>REBOOT</w:t>
       </w:r>
     </w:p>
@@ -1657,9 +1674,6 @@
     <w:p/>
     <w:p>
       <w:r>
-        <w:rPr>
-          <w:highlight w:val="red"/>
-        </w:rPr>
         <w:t>STATUS_BAR</w:t>
       </w:r>
     </w:p>
@@ -1704,9 +1718,6 @@
     <w:p/>
     <w:p>
       <w:r>
-        <w:rPr>
-          <w:highlight w:val="red"/>
-        </w:rPr>
         <w:t>WRITE_SECURE_SETTINGS</w:t>
       </w:r>
     </w:p>
@@ -1727,6 +1738,34 @@
       </w:r>
     </w:p>
     <w:p/>
+    <w:p>
+      <w:hyperlink r:id="rId10" w:history="1">
+        <w:proofErr w:type="spellStart"/>
+        <w:r>
+          <w:rPr>
+            <w:rStyle w:val="Hyperlink"/>
+          </w:rPr>
+          <w:t>com.android.launcher.permission.WRITE_SETTINGS</w:t>
+        </w:r>
+        <w:proofErr w:type="spellEnd"/>
+      </w:hyperlink>
+    </w:p>
+    <w:p>
+      <w:r>
+        <w:t xml:space="preserve">Allows the app to change settings and shortcuts in Home, according to </w:t>
+      </w:r>
+      <w:hyperlink r:id="rId11" w:history="1">
+        <w:r>
+          <w:rPr>
+            <w:rStyle w:val="Hyperlink"/>
+          </w:rPr>
+          <w:t>this</w:t>
+        </w:r>
+      </w:hyperlink>
+      <w:r>
+        <w:t>.</w:t>
+      </w:r>
+    </w:p>
     <w:p/>
     <w:p/>
     <w:p/>
@@ -1757,7 +1796,7 @@
     </w:p>
     <w:p/>
     <w:p>
-      <w:hyperlink r:id="rId9" w:history="1">
+      <w:hyperlink r:id="rId12" w:history="1">
         <w:r>
           <w:rPr>
             <w:rStyle w:val="Hyperlink"/>
@@ -1773,7 +1812,7 @@
     </w:p>
     <w:p/>
     <w:p>
-      <w:hyperlink r:id="rId10" w:history="1">
+      <w:hyperlink r:id="rId13" w:history="1">
         <w:r>
           <w:rPr>
             <w:rStyle w:val="Hyperlink"/>
@@ -1789,7 +1828,7 @@
     </w:p>
     <w:p/>
     <w:p>
-      <w:hyperlink r:id="rId11" w:history="1">
+      <w:hyperlink r:id="rId14" w:history="1">
         <w:r>
           <w:rPr>
             <w:rStyle w:val="Hyperlink"/>
@@ -1805,7 +1844,7 @@
     </w:p>
     <w:p/>
     <w:p>
-      <w:hyperlink r:id="rId12" w:history="1">
+      <w:hyperlink r:id="rId15" w:history="1">
         <w:r>
           <w:rPr>
             <w:rStyle w:val="Hyperlink"/>
@@ -1851,7 +1890,7 @@
     </w:p>
     <w:p/>
     <w:p>
-      <w:hyperlink r:id="rId13" w:history="1">
+      <w:hyperlink r:id="rId16" w:history="1">
         <w:r>
           <w:rPr>
             <w:rStyle w:val="Hyperlink"/>
@@ -1867,7 +1906,7 @@
     </w:p>
     <w:p/>
     <w:p>
-      <w:hyperlink r:id="rId14" w:history="1">
+      <w:hyperlink r:id="rId17" w:history="1">
         <w:r>
           <w:rPr>
             <w:rStyle w:val="Hyperlink"/>
@@ -1883,7 +1922,7 @@
     </w:p>
     <w:p/>
     <w:p>
-      <w:hyperlink r:id="rId15" w:history="1">
+      <w:hyperlink r:id="rId18" w:history="1">
         <w:r>
           <w:rPr>
             <w:rStyle w:val="Hyperlink"/>
@@ -1899,7 +1938,7 @@
     </w:p>
     <w:p/>
     <w:p>
-      <w:hyperlink r:id="rId16" w:history="1">
+      <w:hyperlink r:id="rId19" w:history="1">
         <w:r>
           <w:rPr>
             <w:rStyle w:val="Hyperlink"/>
@@ -2003,9 +2042,6 @@
         <w:t>me.everything.badger.permission.BADGE_COUNT_WRITE</w:t>
       </w:r>
     </w:p>
-    <w:p/>
-    <w:p/>
-    <w:p/>
     <w:p/>
     <w:p/>
     <w:p/>
@@ -2106,6 +2142,118 @@
 <file path=word/numbering.xml><?xml version="1.0" encoding="utf-8"?>
 <w:numbering xmlns:wpc="http://schemas.microsoft.com/office/word/2010/wordprocessingCanvas" xmlns:cx="http://schemas.microsoft.com/office/drawing/2014/chartex" xmlns:cx1="http://schemas.microsoft.com/office/drawing/2015/9/8/chartex" xmlns:cx2="http://schemas.microsoft.com/office/drawing/2015/10/21/chartex" xmlns:cx3="http://schemas.microsoft.com/office/drawing/2016/5/9/chartex" xmlns:cx4="http://schemas.microsoft.com/office/drawing/2016/5/10/chartex" xmlns:cx5="http://schemas.microsoft.com/office/drawing/2016/5/11/chartex" xmlns:cx6="http://schemas.microsoft.com/office/drawing/2016/5/12/chartex" xmlns:cx7="http://schemas.microsoft.com/office/drawing/2016/5/13/chartex" xmlns:cx8="http://schemas.microsoft.com/office/drawing/2016/5/14/chartex" xmlns:mc="http://schemas.openxmlformats.org/markup-compatibility/2006" xmlns:aink="http://schemas.microsoft.com/office/drawing/2016/ink" xmlns:am3d="http://schemas.microsoft.com/office/drawing/2017/model3d" xmlns:o="urn:schemas-microsoft-com:office:office" xmlns:r="http://schemas.openxmlformats.org/officeDocument/2006/relationships" xmlns:m="http://schemas.openxmlformats.org/officeDocument/2006/math" xmlns:v="urn:schemas-microsoft-com:vml" xmlns:wp14="http://schemas.microsoft.com/office/word/2010/wordprocessingDrawing" xmlns:wp="http://schemas.openxmlformats.org/drawingml/2006/wordprocessingDrawing" xmlns:w10="urn:schemas-microsoft-com:office:word" xmlns:w="http://schemas.openxmlformats.org/wordprocessingml/2006/main" xmlns:w14="http://schemas.microsoft.com/office/word/2010/wordml" xmlns:w15="http://schemas.microsoft.com/office/word/2012/wordml" xmlns:w16cex="http://schemas.microsoft.com/office/word/2018/wordml/cex" xmlns:w16cid="http://schemas.microsoft.com/office/word/2016/wordml/cid" xmlns:w16="http://schemas.microsoft.com/office/word/2018/wordml" xmlns:w16se="http://schemas.microsoft.com/office/word/2015/wordml/symex" xmlns:wpg="http://schemas.microsoft.com/office/word/2010/wordprocessingGroup" xmlns:wpi="http://schemas.microsoft.com/office/word/2010/wordprocessingInk" xmlns:wne="http://schemas.microsoft.com/office/word/2006/wordml" xmlns:wps="http://schemas.microsoft.com/office/word/2010/wordprocessingShape" mc:Ignorable="w14 w15 w16se w16cid w16 w16cex wp14">
   <w:abstractNum w:abstractNumId="0" w15:restartNumberingAfterBreak="0">
+    <w:nsid w:val="05693287"/>
+    <w:multiLevelType w:val="hybridMultilevel"/>
+    <w:tmpl w:val="1F8A4204"/>
+    <w:lvl w:ilvl="0" w:tplc="C09477D2">
+      <w:numFmt w:val="bullet"/>
+      <w:lvlText w:val=""/>
+      <w:lvlJc w:val="left"/>
+      <w:pPr>
+        <w:ind w:left="720" w:hanging="360"/>
+      </w:pPr>
+      <w:rPr>
+        <w:rFonts w:ascii="Symbol" w:eastAsiaTheme="minorHAnsi" w:hAnsi="Symbol" w:cs="Times New Roman" w:hint="default"/>
+      </w:rPr>
+    </w:lvl>
+    <w:lvl w:ilvl="1" w:tplc="04090003">
+      <w:start w:val="1"/>
+      <w:numFmt w:val="bullet"/>
+      <w:lvlText w:val="o"/>
+      <w:lvlJc w:val="left"/>
+      <w:pPr>
+        <w:ind w:left="1440" w:hanging="360"/>
+      </w:pPr>
+      <w:rPr>
+        <w:rFonts w:ascii="Courier New" w:hAnsi="Courier New" w:cs="Courier New" w:hint="default"/>
+      </w:rPr>
+    </w:lvl>
+    <w:lvl w:ilvl="2" w:tplc="04090005" w:tentative="1">
+      <w:start w:val="1"/>
+      <w:numFmt w:val="bullet"/>
+      <w:lvlText w:val=""/>
+      <w:lvlJc w:val="left"/>
+      <w:pPr>
+        <w:ind w:left="2160" w:hanging="360"/>
+      </w:pPr>
+      <w:rPr>
+        <w:rFonts w:ascii="Wingdings" w:hAnsi="Wingdings" w:hint="default"/>
+      </w:rPr>
+    </w:lvl>
+    <w:lvl w:ilvl="3" w:tplc="04090001" w:tentative="1">
+      <w:start w:val="1"/>
+      <w:numFmt w:val="bullet"/>
+      <w:lvlText w:val=""/>
+      <w:lvlJc w:val="left"/>
+      <w:pPr>
+        <w:ind w:left="2880" w:hanging="360"/>
+      </w:pPr>
+      <w:rPr>
+        <w:rFonts w:ascii="Symbol" w:hAnsi="Symbol" w:hint="default"/>
+      </w:rPr>
+    </w:lvl>
+    <w:lvl w:ilvl="4" w:tplc="04090003" w:tentative="1">
+      <w:start w:val="1"/>
+      <w:numFmt w:val="bullet"/>
+      <w:lvlText w:val="o"/>
+      <w:lvlJc w:val="left"/>
+      <w:pPr>
+        <w:ind w:left="3600" w:hanging="360"/>
+      </w:pPr>
+      <w:rPr>
+        <w:rFonts w:ascii="Courier New" w:hAnsi="Courier New" w:cs="Courier New" w:hint="default"/>
+      </w:rPr>
+    </w:lvl>
+    <w:lvl w:ilvl="5" w:tplc="04090005" w:tentative="1">
+      <w:start w:val="1"/>
+      <w:numFmt w:val="bullet"/>
+      <w:lvlText w:val=""/>
+      <w:lvlJc w:val="left"/>
+      <w:pPr>
+        <w:ind w:left="4320" w:hanging="360"/>
+      </w:pPr>
+      <w:rPr>
+        <w:rFonts w:ascii="Wingdings" w:hAnsi="Wingdings" w:hint="default"/>
+      </w:rPr>
+    </w:lvl>
+    <w:lvl w:ilvl="6" w:tplc="04090001" w:tentative="1">
+      <w:start w:val="1"/>
+      <w:numFmt w:val="bullet"/>
+      <w:lvlText w:val=""/>
+      <w:lvlJc w:val="left"/>
+      <w:pPr>
+        <w:ind w:left="5040" w:hanging="360"/>
+      </w:pPr>
+      <w:rPr>
+        <w:rFonts w:ascii="Symbol" w:hAnsi="Symbol" w:hint="default"/>
+      </w:rPr>
+    </w:lvl>
+    <w:lvl w:ilvl="7" w:tplc="04090003" w:tentative="1">
+      <w:start w:val="1"/>
+      <w:numFmt w:val="bullet"/>
+      <w:lvlText w:val="o"/>
+      <w:lvlJc w:val="left"/>
+      <w:pPr>
+        <w:ind w:left="5760" w:hanging="360"/>
+      </w:pPr>
+      <w:rPr>
+        <w:rFonts w:ascii="Courier New" w:hAnsi="Courier New" w:cs="Courier New" w:hint="default"/>
+      </w:rPr>
+    </w:lvl>
+    <w:lvl w:ilvl="8" w:tplc="04090005" w:tentative="1">
+      <w:start w:val="1"/>
+      <w:numFmt w:val="bullet"/>
+      <w:lvlText w:val=""/>
+      <w:lvlJc w:val="left"/>
+      <w:pPr>
+        <w:ind w:left="6480" w:hanging="360"/>
+      </w:pPr>
+      <w:rPr>
+        <w:rFonts w:ascii="Wingdings" w:hAnsi="Wingdings" w:hint="default"/>
+      </w:rPr>
+    </w:lvl>
+  </w:abstractNum>
+  <w:abstractNum w:abstractNumId="1" w15:restartNumberingAfterBreak="0">
     <w:nsid w:val="349461B7"/>
     <w:multiLevelType w:val="hybridMultilevel"/>
     <w:tmpl w:val="BDACF45C"/>
@@ -2217,7 +2365,7 @@
       </w:rPr>
     </w:lvl>
   </w:abstractNum>
-  <w:abstractNum w:abstractNumId="1" w15:restartNumberingAfterBreak="0">
+  <w:abstractNum w:abstractNumId="2" w15:restartNumberingAfterBreak="0">
     <w:nsid w:val="37E6388F"/>
     <w:multiLevelType w:val="hybridMultilevel"/>
     <w:tmpl w:val="E5F23202"/>
@@ -2330,7 +2478,7 @@
       </w:rPr>
     </w:lvl>
   </w:abstractNum>
-  <w:abstractNum w:abstractNumId="2" w15:restartNumberingAfterBreak="0">
+  <w:abstractNum w:abstractNumId="3" w15:restartNumberingAfterBreak="0">
     <w:nsid w:val="52392CB5"/>
     <w:multiLevelType w:val="hybridMultilevel"/>
     <w:tmpl w:val="26C83200"/>
@@ -2422,12 +2570,15 @@
     </w:lvl>
   </w:abstractNum>
   <w:num w:numId="1">
+    <w:abstractNumId w:val="3"/>
+  </w:num>
+  <w:num w:numId="2">
     <w:abstractNumId w:val="2"/>
   </w:num>
-  <w:num w:numId="2">
+  <w:num w:numId="3">
     <w:abstractNumId w:val="1"/>
   </w:num>
-  <w:num w:numId="3">
+  <w:num w:numId="4">
     <w:abstractNumId w:val="0"/>
   </w:num>
 </w:numbering>

--- a/Permission Descriptions.docx
+++ b/Permission Descriptions.docx
@@ -988,6 +988,33 @@
     <w:p/>
     <w:p/>
     <w:p/>
+    <w:p/>
+    <w:p/>
+    <w:p/>
+    <w:p/>
+    <w:p/>
+    <w:p/>
+    <w:p/>
+    <w:p/>
+    <w:p/>
+    <w:p/>
+    <w:p/>
+    <w:p/>
+    <w:p/>
+    <w:p/>
+    <w:p/>
+    <w:p/>
+    <w:p/>
+    <w:p/>
+    <w:p/>
+    <w:p/>
+    <w:p/>
+    <w:p/>
+    <w:p/>
+    <w:p/>
+    <w:p/>
+    <w:p/>
+    <w:p/>
     <w:p>
       <w:pPr>
         <w:jc w:val="center"/>
@@ -1001,6 +1028,7 @@
           <w:sz w:val="28"/>
           <w:szCs w:val="28"/>
         </w:rPr>
+        <w:lastRenderedPageBreak/>
         <w:t>Normal</w:t>
       </w:r>
     </w:p>
@@ -1170,6 +1198,7 @@
     <w:p/>
     <w:p>
       <w:r>
+        <w:lastRenderedPageBreak/>
         <w:t>com.android.launcher.permission.INSTALL_SHORTCUT</w:t>
       </w:r>
     </w:p>
@@ -1337,6 +1366,7 @@
     <w:p/>
     <w:p>
       <w:r>
+        <w:lastRenderedPageBreak/>
         <w:t>RESTART_PACKAGES</w:t>
       </w:r>
     </w:p>
@@ -1445,7 +1475,6 @@
     </w:p>
     <w:p>
       <w:r>
-        <w:lastRenderedPageBreak/>
         <w:t>Allows using PowerManager WakeLocks to keep processor from sleeping or screen from dimming.</w:t>
       </w:r>
     </w:p>
@@ -1460,6 +1489,16 @@
         <w:t>Allows applications to write the sync settings.</w:t>
       </w:r>
     </w:p>
+    <w:p/>
+    <w:p/>
+    <w:p/>
+    <w:p/>
+    <w:p/>
+    <w:p/>
+    <w:p/>
+    <w:p/>
+    <w:p/>
+    <w:p/>
     <w:p/>
     <w:p/>
     <w:p/>
@@ -1478,6 +1517,7 @@
           <w:sz w:val="28"/>
           <w:szCs w:val="28"/>
         </w:rPr>
+        <w:lastRenderedPageBreak/>
         <w:t>Signature</w:t>
       </w:r>
     </w:p>
@@ -1588,7 +1628,6 @@
     </w:p>
     <w:p>
       <w:r>
-        <w:lastRenderedPageBreak/>
         <w:t>Allows modification of the telephony state - power on, mmi, etc.</w:t>
       </w:r>
     </w:p>
@@ -1623,6 +1662,7 @@
         </w:numPr>
       </w:pPr>
       <w:r>
+        <w:lastRenderedPageBreak/>
         <w:t>Declaring the permission implies intention to use the API and the user of the device can grant permission through the Settings application.</w:t>
       </w:r>
     </w:p>

--- a/Permission Descriptions.docx
+++ b/Permission Descriptions.docx
@@ -121,6 +121,46 @@
     <w:p/>
     <w:p>
       <w:r>
+        <w:t>READ_HISTORY_BOOKMARKS</w:t>
+      </w:r>
+    </w:p>
+    <w:p/>
+    <w:p>
+      <w:r>
+        <w:t>READ_USER_DICTIONARY</w:t>
+      </w:r>
+    </w:p>
+    <w:p>
+      <w:r>
+        <w:t>Deprecated in API level 23.</w:t>
+      </w:r>
+    </w:p>
+    <w:p/>
+    <w:p>
+      <w:r>
+        <w:t>WRITE_USER_DICTIONARY</w:t>
+      </w:r>
+    </w:p>
+    <w:p>
+      <w:r>
+        <w:t>Deprecated in API level 23.</w:t>
+      </w:r>
+    </w:p>
+    <w:p/>
+    <w:p>
+      <w:r>
+        <w:t>SUBSCRIBED_FEEDS_READ</w:t>
+      </w:r>
+    </w:p>
+    <w:p/>
+    <w:p>
+      <w:r>
+        <w:t>SUBSCRIBED_FEEDS_WRITE</w:t>
+      </w:r>
+    </w:p>
+    <w:p/>
+    <w:p>
+      <w:r>
         <w:t>com.android.browser.permission.READ_HISTORY_BOOKMARKS</w:t>
       </w:r>
     </w:p>
@@ -132,60 +172,12 @@
     <w:p/>
     <w:p>
       <w:r>
-        <w:t>READ_USER_DICTIONARY</w:t>
+        <w:t>com.android.browser.permission.WRITE_HISTORY_BOOKMARKS</w:t>
       </w:r>
     </w:p>
     <w:p>
       <w:r>
         <w:t>Deprecated in API level 23.</w:t>
-      </w:r>
-    </w:p>
-    <w:p/>
-    <w:p>
-      <w:r>
-        <w:t>WRITE_USER_DICTIONARY</w:t>
-      </w:r>
-    </w:p>
-    <w:p>
-      <w:r>
-        <w:t>Deprecated in API level 23.</w:t>
-      </w:r>
-    </w:p>
-    <w:p/>
-    <w:p>
-      <w:r>
-        <w:t>com.android.browser.permission.WRITE_HISTORY_BOOKMARKS</w:t>
-      </w:r>
-    </w:p>
-    <w:p>
-      <w:r>
-        <w:t>Deprecated in API level 23.</w:t>
-      </w:r>
-    </w:p>
-    <w:p/>
-    <w:p>
-      <w:proofErr w:type="spellStart"/>
-      <w:r>
-        <w:t>android.permission.SUBSCRIBED_FEEDS_READ</w:t>
-      </w:r>
-      <w:proofErr w:type="spellEnd"/>
-    </w:p>
-    <w:p>
-      <w:r>
-        <w:t>Removed.</w:t>
-      </w:r>
-    </w:p>
-    <w:p/>
-    <w:p>
-      <w:proofErr w:type="spellStart"/>
-      <w:r>
-        <w:t>android.permission.SUBSCRIBED_FEEDS_WRITE</w:t>
-      </w:r>
-      <w:proofErr w:type="spellEnd"/>
-    </w:p>
-    <w:p>
-      <w:r>
-        <w:t>Removed.</w:t>
       </w:r>
     </w:p>
     <w:p/>
@@ -228,14 +220,12 @@
     <w:p/>
     <w:p>
       <w:hyperlink r:id="rId8" w:history="1">
-        <w:proofErr w:type="spellStart"/>
         <w:r>
           <w:rPr>
             <w:rStyle w:val="Hyperlink"/>
           </w:rPr>
           <w:t>android.app.action.DEVICE_ADMIN_ENABLED</w:t>
         </w:r>
-        <w:proofErr w:type="spellEnd"/>
       </w:hyperlink>
     </w:p>
     <w:p>
@@ -252,13 +242,7 @@
         </w:numPr>
       </w:pPr>
       <w:r>
-        <w:t>“</w:t>
-      </w:r>
-      <w:r>
-        <w:t>These APIs allow you to create security-aware apps that are useful in enterprise settings, in which IT professionals require rich control over employee devices.</w:t>
-      </w:r>
-      <w:r>
-        <w:t>”</w:t>
+        <w:t>“These APIs allow you to create security-aware apps that are useful in enterprise settings, in which IT professionals require rich control over employee devices.”</w:t>
       </w:r>
     </w:p>
     <w:p>
@@ -270,10 +254,7 @@
         </w:numPr>
       </w:pPr>
       <w:r>
-        <w:t>“</w:t>
-      </w:r>
-      <w:r>
-        <w:t>Here are examples of the types of apps that might use the Device Administration API:</w:t>
+        <w:t>“Here are examples of the types of apps that might use the Device Administration API:</w:t>
       </w:r>
     </w:p>
     <w:p>
@@ -309,10 +290,7 @@
         </w:numPr>
       </w:pPr>
       <w:r>
-        <w:t>Device management services and apps.</w:t>
-      </w:r>
-      <w:r>
-        <w:t>”</w:t>
+        <w:t>Device management services and apps.”</w:t>
       </w:r>
     </w:p>
     <w:p/>
@@ -551,21 +529,7 @@
         <w:rPr>
           <w:color w:val="202124"/>
         </w:rPr>
-        <w:t xml:space="preserve">This constant was deprecated in API level 29. Applications should use CallRedirectionService instead of the </w:t>
-      </w:r>
-      <w:proofErr w:type="spellStart"/>
-      <w:r>
-        <w:rPr>
-          <w:color w:val="202124"/>
-        </w:rPr>
-        <w:t>Intent.ACTION_NEW_OUTGOING_CALL</w:t>
-      </w:r>
-      <w:proofErr w:type="spellEnd"/>
-      <w:r>
-        <w:rPr>
-          <w:color w:val="202124"/>
-        </w:rPr>
-        <w:t xml:space="preserve"> broadcast.</w:t>
+        <w:t>This constant was deprecated in API level 29. Applications should use CallRedirectionService instead of the Intent.ACTION_NEW_OUTGOING_CALL broadcast.</w:t>
       </w:r>
     </w:p>
     <w:p>
@@ -1557,6 +1521,28 @@
     <w:p/>
     <w:p>
       <w:r>
+        <w:t>BIND_NOTIFICATION_LISTENER_SERVICE</w:t>
+      </w:r>
+    </w:p>
+    <w:p>
+      <w:r>
+        <w:t>Must be required by an NotificationListenerService, to ensure that only the system can bind to it.</w:t>
+      </w:r>
+    </w:p>
+    <w:p/>
+    <w:p>
+      <w:r>
+        <w:t>CAPTURE_AUDIO_OUTPUT</w:t>
+      </w:r>
+    </w:p>
+    <w:p>
+      <w:r>
+        <w:t>Allows an application to capture audio output. Use the CAPTURE_MEDIA_OUTPUT permission if only the USAGE_UNKNOWN), USAGE_MEDIA) or USAGE_GAME) usages are intended to be captured.</w:t>
+      </w:r>
+    </w:p>
+    <w:p/>
+    <w:p>
+      <w:r>
         <w:t>CHANGE_CONFIGURATION</w:t>
       </w:r>
     </w:p>
@@ -1634,6 +1620,7 @@
     <w:p/>
     <w:p>
       <w:r>
+        <w:lastRenderedPageBreak/>
         <w:t>OVERRIDE_WIFI_CONFIG</w:t>
       </w:r>
     </w:p>
@@ -1662,7 +1649,6 @@
         </w:numPr>
       </w:pPr>
       <w:r>
-        <w:lastRenderedPageBreak/>
         <w:t>Declaring the permission implies intention to use the API and the user of the device can grant permission through the Settings application.</w:t>
       </w:r>
     </w:p>
@@ -1780,18 +1766,17 @@
     <w:p/>
     <w:p>
       <w:hyperlink r:id="rId10" w:history="1">
-        <w:proofErr w:type="spellStart"/>
         <w:r>
           <w:rPr>
             <w:rStyle w:val="Hyperlink"/>
           </w:rPr>
           <w:t>com.android.launcher.permission.WRITE_SETTINGS</w:t>
         </w:r>
-        <w:proofErr w:type="spellEnd"/>
       </w:hyperlink>
     </w:p>
     <w:p>
       <w:r>
+        <w:lastRenderedPageBreak/>
         <w:t xml:space="preserve">Allows the app to change settings and shortcuts in Home, according to </w:t>
       </w:r>
       <w:hyperlink r:id="rId11" w:history="1">

--- a/Permission Descriptions.docx
+++ b/Permission Descriptions.docx
@@ -4,7 +4,15 @@
   <w:body>
     <w:p>
       <w:r>
-        <w:t>Prefix is android.permission unless written otherwise.</w:t>
+        <w:t xml:space="preserve">Prefix is </w:t>
+      </w:r>
+      <w:proofErr w:type="spellStart"/>
+      <w:r>
+        <w:t>android.permission</w:t>
+      </w:r>
+      <w:proofErr w:type="spellEnd"/>
+      <w:r>
+        <w:t xml:space="preserve"> unless written otherwise.</w:t>
       </w:r>
     </w:p>
     <w:p>
@@ -160,9 +168,11 @@
     </w:p>
     <w:p/>
     <w:p>
+      <w:proofErr w:type="spellStart"/>
       <w:r>
         <w:t>com.android.browser.permission.READ_HISTORY_BOOKMARKS</w:t>
       </w:r>
+      <w:proofErr w:type="spellEnd"/>
     </w:p>
     <w:p>
       <w:r>
@@ -171,9 +181,11 @@
     </w:p>
     <w:p/>
     <w:p>
+      <w:proofErr w:type="spellStart"/>
       <w:r>
         <w:t>com.android.browser.permission.WRITE_HISTORY_BOOKMARKS</w:t>
       </w:r>
+      <w:proofErr w:type="spellEnd"/>
     </w:p>
     <w:p>
       <w:r>
@@ -217,15 +229,31 @@
         <w:t>Dangerous</w:t>
       </w:r>
     </w:p>
+    <w:p>
+      <w:pPr>
+        <w:jc w:val="center"/>
+        <w:rPr>
+          <w:sz w:val="28"/>
+          <w:szCs w:val="28"/>
+        </w:rPr>
+      </w:pPr>
+    </w:p>
+    <w:p>
+      <w:r>
+        <w:t>Dangerous permissions cover areas where the app wants data or resources that involve the user's private information, or could potentially affect the user's stored data or the operation of other apps. For example, the ability to read the user's contacts is a dangerous permission. If an app declares that it needs a dangerous permission, the user has to explicitly grant the permission to the app.</w:t>
+      </w:r>
+    </w:p>
     <w:p/>
     <w:p>
       <w:hyperlink r:id="rId8" w:history="1">
+        <w:proofErr w:type="spellStart"/>
         <w:r>
           <w:rPr>
             <w:rStyle w:val="Hyperlink"/>
           </w:rPr>
           <w:t>android.app.action.DEVICE_ADMIN_ENABLED</w:t>
         </w:r>
+        <w:proofErr w:type="spellEnd"/>
       </w:hyperlink>
     </w:p>
     <w:p>
@@ -442,50 +470,14 @@
         <w:rPr>
           <w:color w:val="202124"/>
         </w:rPr>
-        <w:t>Allows access to the list of accounts in the Accounts Service.</w:t>
-      </w:r>
-    </w:p>
-    <w:p>
-      <w:pPr>
-        <w:rPr>
-          <w:color w:val="202124"/>
-        </w:rPr>
-      </w:pPr>
-    </w:p>
-    <w:p>
-      <w:pPr>
-        <w:rPr>
-          <w:color w:val="202124"/>
-        </w:rPr>
-      </w:pPr>
-    </w:p>
-    <w:p>
-      <w:pPr>
-        <w:rPr>
-          <w:color w:val="202124"/>
-        </w:rPr>
-      </w:pPr>
-    </w:p>
-    <w:p>
-      <w:pPr>
-        <w:rPr>
-          <w:color w:val="202124"/>
-        </w:rPr>
-      </w:pPr>
-    </w:p>
-    <w:p>
-      <w:pPr>
-        <w:rPr>
-          <w:color w:val="202124"/>
-        </w:rPr>
-      </w:pPr>
-    </w:p>
-    <w:p>
-      <w:pPr>
-        <w:rPr>
-          <w:color w:val="202124"/>
-        </w:rPr>
-      </w:pPr>
+        <w:t>Allows access to the list of accounts in the Accounts Service</w:t>
+      </w:r>
+      <w:r>
+        <w:rPr>
+          <w:color w:val="202124"/>
+        </w:rPr>
+        <w:t>.</w:t>
+      </w:r>
     </w:p>
     <w:p>
       <w:pPr>
@@ -529,7 +521,35 @@
         <w:rPr>
           <w:color w:val="202124"/>
         </w:rPr>
-        <w:t>This constant was deprecated in API level 29. Applications should use CallRedirectionService instead of the Intent.ACTION_NEW_OUTGOING_CALL broadcast.</w:t>
+        <w:t xml:space="preserve">This constant was deprecated in API level 29. Applications should use </w:t>
+      </w:r>
+      <w:proofErr w:type="spellStart"/>
+      <w:r>
+        <w:rPr>
+          <w:color w:val="202124"/>
+        </w:rPr>
+        <w:t>CallRedirectionService</w:t>
+      </w:r>
+      <w:proofErr w:type="spellEnd"/>
+      <w:r>
+        <w:rPr>
+          <w:color w:val="202124"/>
+        </w:rPr>
+        <w:t xml:space="preserve"> instead of the </w:t>
+      </w:r>
+      <w:proofErr w:type="spellStart"/>
+      <w:r>
+        <w:rPr>
+          <w:color w:val="202124"/>
+        </w:rPr>
+        <w:t>Intent.ACTION_NEW_OUTGOING_CALL</w:t>
+      </w:r>
+      <w:proofErr w:type="spellEnd"/>
+      <w:r>
+        <w:rPr>
+          <w:color w:val="202124"/>
+        </w:rPr>
+        <w:t xml:space="preserve"> broadcast.</w:t>
       </w:r>
     </w:p>
     <w:p>
@@ -729,6 +749,7 @@
         </w:rPr>
         <w:t>Allows read only access to phone state, including the current cellular network information, the status of any ongoing calls, and a list of any </w:t>
       </w:r>
+      <w:proofErr w:type="spellStart"/>
       <w:r>
         <w:rPr>
           <w:rStyle w:val="HTMLCode"/>
@@ -743,7 +764,14 @@
         <w:rPr>
           <w:color w:val="202124"/>
         </w:rPr>
-        <w:t>s registered on the device.</w:t>
+        <w:t>s</w:t>
+      </w:r>
+      <w:proofErr w:type="spellEnd"/>
+      <w:r>
+        <w:rPr>
+          <w:color w:val="202124"/>
+        </w:rPr>
+        <w:t xml:space="preserve"> registered on the device.</w:t>
       </w:r>
     </w:p>
     <w:p>
@@ -914,12 +942,15 @@
     </w:p>
     <w:p>
       <w:r>
-        <w:t>Allows an application to write (but not read) the user's call log data.</w:t>
-      </w:r>
-    </w:p>
-    <w:p/>
-    <w:p>
-      <w:r>
+        <w:t>Allows an application to write (but not read) the user's call log data</w:t>
+      </w:r>
+      <w:r>
+        <w:t>.</w:t>
+      </w:r>
+    </w:p>
+    <w:p>
+      <w:r>
+        <w:lastRenderedPageBreak/>
         <w:t>WRITE_CONTACTS</w:t>
       </w:r>
     </w:p>
@@ -927,6 +958,9 @@
       <w:r>
         <w:t>Allows an application to write the user's contacts data</w:t>
       </w:r>
+      <w:r>
+        <w:t>.</w:t>
+      </w:r>
     </w:p>
     <w:p/>
     <w:p>
@@ -939,6 +973,7 @@
         <w:t>Allows an application to write to external storage.</w:t>
       </w:r>
     </w:p>
+    <w:p/>
     <w:p/>
     <w:p/>
     <w:p/>
@@ -1036,7 +1071,15 @@
     </w:p>
     <w:p>
       <w:r>
-        <w:t>Allows applications to connect to paired bluetooth devices.</w:t>
+        <w:t xml:space="preserve">Allows applications to connect to paired </w:t>
+      </w:r>
+      <w:proofErr w:type="spellStart"/>
+      <w:r>
+        <w:t>bluetooth</w:t>
+      </w:r>
+      <w:proofErr w:type="spellEnd"/>
+      <w:r>
+        <w:t xml:space="preserve"> devices.</w:t>
       </w:r>
     </w:p>
     <w:p/>
@@ -1047,7 +1090,15 @@
     </w:p>
     <w:p>
       <w:r>
-        <w:t>Allows applications to discover and pair bluetooth devices.</w:t>
+        <w:t xml:space="preserve">Allows applications to discover and pair </w:t>
+      </w:r>
+      <w:proofErr w:type="spellStart"/>
+      <w:r>
+        <w:t>bluetooth</w:t>
+      </w:r>
+      <w:proofErr w:type="spellEnd"/>
+      <w:r>
+        <w:t xml:space="preserve"> devices.</w:t>
       </w:r>
     </w:p>
     <w:p/>
@@ -1124,7 +1175,15 @@
     </w:p>
     <w:p>
       <w:r>
-        <w:t>Allows a regular application to use Service.startForeground.</w:t>
+        <w:t xml:space="preserve">Allows a regular application to use </w:t>
+      </w:r>
+      <w:proofErr w:type="spellStart"/>
+      <w:r>
+        <w:t>Service.startForeground</w:t>
+      </w:r>
+      <w:proofErr w:type="spellEnd"/>
+      <w:r>
+        <w:t>.</w:t>
       </w:r>
     </w:p>
     <w:p/>
@@ -1161,10 +1220,12 @@
     <w:p/>
     <w:p/>
     <w:p>
+      <w:proofErr w:type="spellStart"/>
       <w:r>
         <w:lastRenderedPageBreak/>
         <w:t>com.android.launcher.permission.INSTALL_SHORTCUT</w:t>
       </w:r>
+      <w:proofErr w:type="spellEnd"/>
     </w:p>
     <w:p>
       <w:r>
@@ -1180,7 +1241,15 @@
         </w:numPr>
       </w:pPr>
       <w:r>
-        <w:t>In Android O (API level 26) and higher, the INSTALL_SHORTCUT broadcast no longer has any effect on your app because it's a private, implicit broadcast.</w:t>
+        <w:t xml:space="preserve">In Android O (API level 26) and higher, the INSTALL_SHORTCUT broadcast no longer has any effect on your app because </w:t>
+      </w:r>
+      <w:proofErr w:type="gramStart"/>
+      <w:r>
+        <w:t>it's</w:t>
+      </w:r>
+      <w:proofErr w:type="gramEnd"/>
+      <w:r>
+        <w:t xml:space="preserve"> a private, implicit broadcast.</w:t>
       </w:r>
     </w:p>
     <w:p/>
@@ -1201,7 +1270,15 @@
     </w:p>
     <w:p>
       <w:r>
-        <w:t>Allows an application to call ActivityManager.killBackgroundProcesses(String).</w:t>
+        <w:t xml:space="preserve">Allows an application to call </w:t>
+      </w:r>
+      <w:proofErr w:type="spellStart"/>
+      <w:r>
+        <w:t>ActivityManager.killBackgroundProcesses</w:t>
+      </w:r>
+      <w:proofErr w:type="spellEnd"/>
+      <w:r>
+        <w:t>(String).</w:t>
       </w:r>
     </w:p>
     <w:p/>
@@ -1212,7 +1289,15 @@
     </w:p>
     <w:p>
       <w:r>
-        <w:t>Allows a calling application which manages its own calls through the self-managed ConnectionService APIs.</w:t>
+        <w:t xml:space="preserve">Allows a calling application which manages its own calls through the self-managed </w:t>
+      </w:r>
+      <w:proofErr w:type="spellStart"/>
+      <w:r>
+        <w:t>ConnectionService</w:t>
+      </w:r>
+      <w:proofErr w:type="spellEnd"/>
+      <w:r>
+        <w:t xml:space="preserve"> APIs.</w:t>
       </w:r>
     </w:p>
     <w:p/>
@@ -1290,7 +1375,15 @@
     </w:p>
     <w:p>
       <w:r>
-        <w:t>Allows an application to receive the Intent.ACTION_BOOT_COMPLETED that is broadcast after the system finishes booting.</w:t>
+        <w:t xml:space="preserve">Allows an application to receive the </w:t>
+      </w:r>
+      <w:proofErr w:type="spellStart"/>
+      <w:r>
+        <w:t>Intent.ACTION_BOOT_COMPLETED</w:t>
+      </w:r>
+      <w:proofErr w:type="spellEnd"/>
+      <w:r>
+        <w:t xml:space="preserve"> that is broadcast after the system finishes booting.</w:t>
       </w:r>
     </w:p>
     <w:p/>
@@ -1323,7 +1416,15 @@
     </w:p>
     <w:p>
       <w:r>
-        <w:t>Permission an application must hold in order to use Settings.ACTION_REQUEST_IGNORE_BATTERY_OPTIMIZATIONS.</w:t>
+        <w:t xml:space="preserve">Permission an application must hold in order to use </w:t>
+      </w:r>
+      <w:proofErr w:type="spellStart"/>
+      <w:r>
+        <w:t>Settings.ACTION_REQUEST_IGNORE_BATTERY_OPTIMIZATIONS</w:t>
+      </w:r>
+      <w:proofErr w:type="spellEnd"/>
+      <w:r>
+        <w:t>.</w:t>
       </w:r>
     </w:p>
     <w:p/>
@@ -1343,7 +1444,15 @@
         </w:numPr>
       </w:pPr>
       <w:r>
-        <w:t>This constant was deprecated in API level 15. The ActivityManager.restartPackage(String) API is no longer supported.</w:t>
+        <w:t xml:space="preserve">This constant was deprecated in API level 15. The </w:t>
+      </w:r>
+      <w:proofErr w:type="spellStart"/>
+      <w:r>
+        <w:t>ActivityManager.restartPackage</w:t>
+      </w:r>
+      <w:proofErr w:type="spellEnd"/>
+      <w:r>
+        <w:t>(String) API is no longer supported.</w:t>
       </w:r>
     </w:p>
     <w:p/>
@@ -1359,9 +1468,11 @@
     </w:p>
     <w:p/>
     <w:p>
+      <w:proofErr w:type="spellStart"/>
       <w:r>
         <w:t>com.android.launcher.permission.UNINSTALL_SHORTCUT</w:t>
       </w:r>
+      <w:proofErr w:type="spellEnd"/>
     </w:p>
     <w:p>
       <w:pPr>
@@ -1371,8 +1482,13 @@
           <w:numId w:val="2"/>
         </w:numPr>
       </w:pPr>
-      <w:r>
-        <w:t>Don't use this permission in your app.</w:t>
+      <w:proofErr w:type="gramStart"/>
+      <w:r>
+        <w:t>Don't</w:t>
+      </w:r>
+      <w:proofErr w:type="gramEnd"/>
+      <w:r>
+        <w:t xml:space="preserve"> use this permission in your app.</w:t>
       </w:r>
     </w:p>
     <w:p/>
@@ -1417,7 +1533,15 @@
     </w:p>
     <w:p>
       <w:r>
-        <w:t>Required for apps targeting Build.VERSION_CODES.Q that want to use notification full screen intents.</w:t>
+        <w:t xml:space="preserve">Required for apps targeting </w:t>
+      </w:r>
+      <w:proofErr w:type="spellStart"/>
+      <w:r>
+        <w:t>Build.VERSION_CODES.Q</w:t>
+      </w:r>
+      <w:proofErr w:type="spellEnd"/>
+      <w:r>
+        <w:t xml:space="preserve"> that want to use notification full screen intents.</w:t>
       </w:r>
     </w:p>
     <w:p/>
@@ -1439,7 +1563,23 @@
     </w:p>
     <w:p>
       <w:r>
-        <w:t>Allows using PowerManager WakeLocks to keep processor from sleeping or screen from dimming.</w:t>
+        <w:t xml:space="preserve">Allows using </w:t>
+      </w:r>
+      <w:proofErr w:type="spellStart"/>
+      <w:r>
+        <w:t>PowerManager</w:t>
+      </w:r>
+      <w:proofErr w:type="spellEnd"/>
+      <w:r>
+        <w:t xml:space="preserve"> </w:t>
+      </w:r>
+      <w:proofErr w:type="spellStart"/>
+      <w:r>
+        <w:t>WakeLocks</w:t>
+      </w:r>
+      <w:proofErr w:type="spellEnd"/>
+      <w:r>
+        <w:t xml:space="preserve"> to keep processor from sleeping or screen from dimming.</w:t>
       </w:r>
     </w:p>
     <w:p/>
@@ -1485,6 +1625,33 @@
         <w:t>Signature</w:t>
       </w:r>
     </w:p>
+    <w:p>
+      <w:pPr>
+        <w:rPr>
+          <w:sz w:val="28"/>
+          <w:szCs w:val="28"/>
+        </w:rPr>
+      </w:pPr>
+    </w:p>
+    <w:p>
+      <w:r>
+        <w:t>The system grants these app permissions at install time, but only when the app that attempts to use a permission is signed by the same certificate as the app that defines the permission.</w:t>
+      </w:r>
+      <w:r>
+        <w:t xml:space="preserve"> </w:t>
+      </w:r>
+      <w:r>
+        <w:t xml:space="preserve">Note: Some signature permissions </w:t>
+      </w:r>
+      <w:proofErr w:type="gramStart"/>
+      <w:r>
+        <w:t>aren't</w:t>
+      </w:r>
+      <w:proofErr w:type="gramEnd"/>
+      <w:r>
+        <w:t xml:space="preserve"> for use by third-party apps.</w:t>
+      </w:r>
+    </w:p>
     <w:p/>
     <w:p>
       <w:r>
@@ -1504,7 +1671,15 @@
     </w:p>
     <w:p>
       <w:r>
-        <w:t>Must be required by an AccessibilityService, to ensure that only the system can bind to it.</w:t>
+        <w:t xml:space="preserve">Must be required by an </w:t>
+      </w:r>
+      <w:proofErr w:type="spellStart"/>
+      <w:r>
+        <w:t>AccessibilityService</w:t>
+      </w:r>
+      <w:proofErr w:type="spellEnd"/>
+      <w:r>
+        <w:t>, to ensure that only the system can bind to it.</w:t>
       </w:r>
     </w:p>
     <w:p/>
@@ -1526,7 +1701,15 @@
     </w:p>
     <w:p>
       <w:r>
-        <w:t>Must be required by an NotificationListenerService, to ensure that only the system can bind to it.</w:t>
+        <w:t xml:space="preserve">Must be required by an </w:t>
+      </w:r>
+      <w:proofErr w:type="spellStart"/>
+      <w:r>
+        <w:t>NotificationListenerService</w:t>
+      </w:r>
+      <w:proofErr w:type="spellEnd"/>
+      <w:r>
+        <w:t>, to ensure that only the system can bind to it.</w:t>
       </w:r>
     </w:p>
     <w:p/>
@@ -1606,9 +1789,9 @@
         <w:t>@SystemApi Allows an application to call APIs that allow it to query and manage users on the device. This permission is not available to third party applications.</w:t>
       </w:r>
     </w:p>
-    <w:p/>
-    <w:p>
-      <w:r>
+    <w:p>
+      <w:r>
+        <w:lastRenderedPageBreak/>
         <w:t>MODIFY_PHONE_STATE</w:t>
       </w:r>
     </w:p>
@@ -1620,13 +1803,20 @@
     <w:p/>
     <w:p>
       <w:r>
-        <w:lastRenderedPageBreak/>
         <w:t>OVERRIDE_WIFI_CONFIG</w:t>
       </w:r>
     </w:p>
     <w:p>
       <w:r>
-        <w:t>@SystemApi Allows an application to modify any wifi configuration, even if created by another application. Once reconfigured the original creator cannot make any further modifications. Not for use by third-party applications.</w:t>
+        <w:t xml:space="preserve">@SystemApi Allows an application to modify any </w:t>
+      </w:r>
+      <w:proofErr w:type="spellStart"/>
+      <w:r>
+        <w:t>wifi</w:t>
+      </w:r>
+      <w:proofErr w:type="spellEnd"/>
+      <w:r>
+        <w:t xml:space="preserve"> configuration, even if created by another application. Once reconfigured the original creator cannot make any further modifications. Not for use by third-party applications.</w:t>
       </w:r>
     </w:p>
     <w:p/>
@@ -1653,7 +1843,6 @@
       </w:r>
     </w:p>
     <w:p/>
-    <w:p/>
     <w:p>
       <w:r>
         <w:t>READ_LOGS</w:t>
@@ -1716,7 +1905,15 @@
     </w:p>
     <w:p>
       <w:r>
-        <w:t>Allows an app to create windows using the type WindowManager.LayoutParams.TYPE_APPLICATION_OVERLAY, shown on top of all other apps.</w:t>
+        <w:t xml:space="preserve">Allows an app to create windows using the type </w:t>
+      </w:r>
+      <w:proofErr w:type="spellStart"/>
+      <w:r>
+        <w:t>WindowManager.LayoutParams.TYPE_APPLICATION_OVERLAY</w:t>
+      </w:r>
+      <w:proofErr w:type="spellEnd"/>
+      <w:r>
+        <w:t>, shown on top of all other apps.</w:t>
       </w:r>
     </w:p>
     <w:p/>
@@ -1763,20 +1960,20 @@
         <w:t>Allows an application to read or write the system settings.</w:t>
       </w:r>
     </w:p>
-    <w:p/>
     <w:p>
       <w:hyperlink r:id="rId10" w:history="1">
+        <w:proofErr w:type="spellStart"/>
         <w:r>
           <w:rPr>
             <w:rStyle w:val="Hyperlink"/>
           </w:rPr>
           <w:t>com.android.launcher.permission.WRITE_SETTINGS</w:t>
         </w:r>
+        <w:proofErr w:type="spellEnd"/>
       </w:hyperlink>
     </w:p>
     <w:p>
       <w:r>
-        <w:lastRenderedPageBreak/>
         <w:t xml:space="preserve">Allows the app to change settings and shortcuts in Home, according to </w:t>
       </w:r>
       <w:hyperlink r:id="rId11" w:history="1">
@@ -1803,6 +2000,38 @@
     <w:p/>
     <w:p/>
     <w:p/>
+    <w:p/>
+    <w:p/>
+    <w:p/>
+    <w:p/>
+    <w:p/>
+    <w:p/>
+    <w:p/>
+    <w:p/>
+    <w:p/>
+    <w:p/>
+    <w:p/>
+    <w:p/>
+    <w:p/>
+    <w:p/>
+    <w:p/>
+    <w:p/>
+    <w:p/>
+    <w:p/>
+    <w:p/>
+    <w:p/>
+    <w:p/>
+    <w:p/>
+    <w:p/>
+    <w:p/>
+    <w:p/>
+    <w:p/>
+    <w:p/>
+    <w:p/>
+    <w:p/>
+    <w:p/>
+    <w:p/>
+    <w:p/>
     <w:p>
       <w:pPr>
         <w:jc w:val="center"/>
@@ -1816,18 +2045,21 @@
           <w:sz w:val="28"/>
           <w:szCs w:val="28"/>
         </w:rPr>
+        <w:lastRenderedPageBreak/>
         <w:t>Other</w:t>
       </w:r>
     </w:p>
     <w:p/>
     <w:p>
       <w:hyperlink r:id="rId12" w:history="1">
+        <w:proofErr w:type="spellStart"/>
         <w:r>
           <w:rPr>
             <w:rStyle w:val="Hyperlink"/>
           </w:rPr>
           <w:t>com.amazon.device.messaging.permission.RECEIVE</w:t>
         </w:r>
+        <w:proofErr w:type="spellEnd"/>
       </w:hyperlink>
     </w:p>
     <w:p>
@@ -1838,12 +2070,14 @@
     <w:p/>
     <w:p>
       <w:hyperlink r:id="rId13" w:history="1">
+        <w:proofErr w:type="spellStart"/>
         <w:r>
           <w:rPr>
             <w:rStyle w:val="Hyperlink"/>
           </w:rPr>
           <w:t>com.android.launcher.permission.READ_SETTINGS</w:t>
         </w:r>
+        <w:proofErr w:type="spellEnd"/>
       </w:hyperlink>
     </w:p>
     <w:p>
@@ -1854,12 +2088,14 @@
     <w:p/>
     <w:p>
       <w:hyperlink r:id="rId14" w:history="1">
+        <w:proofErr w:type="spellStart"/>
         <w:r>
           <w:rPr>
             <w:rStyle w:val="Hyperlink"/>
           </w:rPr>
           <w:t>com.anddoes.launcher.permission.UPDATE_COUNT</w:t>
         </w:r>
+        <w:proofErr w:type="spellEnd"/>
       </w:hyperlink>
     </w:p>
     <w:p>
@@ -1870,12 +2106,14 @@
     <w:p/>
     <w:p>
       <w:hyperlink r:id="rId15" w:history="1">
+        <w:proofErr w:type="spellStart"/>
         <w:r>
           <w:rPr>
             <w:rStyle w:val="Hyperlink"/>
           </w:rPr>
           <w:t>com.android.vending.BILLING</w:t>
         </w:r>
+        <w:proofErr w:type="spellEnd"/>
       </w:hyperlink>
     </w:p>
     <w:p>
@@ -1885,33 +2123,43 @@
     </w:p>
     <w:p/>
     <w:p>
+      <w:proofErr w:type="spellStart"/>
       <w:r>
         <w:t>com.facebook.katana.provider.ACCESS</w:t>
       </w:r>
-    </w:p>
-    <w:p/>
-    <w:p>
+      <w:proofErr w:type="spellEnd"/>
+    </w:p>
+    <w:p/>
+    <w:p>
+      <w:proofErr w:type="spellStart"/>
       <w:r>
         <w:t>com.facebook.mlite.provider.ACCESS</w:t>
       </w:r>
-    </w:p>
-    <w:p/>
-    <w:p>
+      <w:proofErr w:type="spellEnd"/>
+    </w:p>
+    <w:p/>
+    <w:p>
+      <w:proofErr w:type="spellStart"/>
       <w:r>
         <w:t>com.facebook.orca.provider.ACCESS</w:t>
       </w:r>
-    </w:p>
-    <w:p/>
-    <w:p>
+      <w:proofErr w:type="spellEnd"/>
+    </w:p>
+    <w:p/>
+    <w:p>
+      <w:proofErr w:type="spellStart"/>
       <w:r>
         <w:t>com.facebook.permission.prod.FB_APP_COMMUNICATION</w:t>
       </w:r>
-    </w:p>
-    <w:p/>
-    <w:p>
+      <w:proofErr w:type="spellEnd"/>
+    </w:p>
+    <w:p/>
+    <w:p>
+      <w:proofErr w:type="spellStart"/>
       <w:r>
         <w:t>com.facebook.receiver.permission.ACCESS</w:t>
       </w:r>
+      <w:proofErr w:type="spellEnd"/>
     </w:p>
     <w:p/>
     <w:p>
@@ -1948,12 +2196,14 @@
     <w:p/>
     <w:p>
       <w:hyperlink r:id="rId18" w:history="1">
+        <w:proofErr w:type="spellStart"/>
         <w:r>
           <w:rPr>
             <w:rStyle w:val="Hyperlink"/>
           </w:rPr>
           <w:t>com.google.android.gms.permission.ACTIVITY_RECOGNITION</w:t>
         </w:r>
+        <w:proofErr w:type="spellEnd"/>
       </w:hyperlink>
     </w:p>
     <w:p>
@@ -1964,12 +2214,14 @@
     <w:p/>
     <w:p>
       <w:hyperlink r:id="rId19" w:history="1">
+        <w:proofErr w:type="spellStart"/>
         <w:r>
           <w:rPr>
             <w:rStyle w:val="Hyperlink"/>
           </w:rPr>
           <w:t>com.google.android.providers.gsf.permission.READ_GSERVICES</w:t>
         </w:r>
+        <w:proofErr w:type="spellEnd"/>
       </w:hyperlink>
     </w:p>
     <w:p>
@@ -1979,93 +2231,123 @@
     </w:p>
     <w:p/>
     <w:p>
+      <w:proofErr w:type="spellStart"/>
       <w:r>
         <w:t>com.htc.launcher.permission.READ_SETTINGS</w:t>
       </w:r>
-    </w:p>
-    <w:p/>
-    <w:p>
+      <w:proofErr w:type="spellEnd"/>
+    </w:p>
+    <w:p/>
+    <w:p>
+      <w:proofErr w:type="spellStart"/>
       <w:r>
         <w:t>com.htc.launcher.permission.UPDATE_SHORTCUT</w:t>
       </w:r>
-    </w:p>
-    <w:p/>
-    <w:p>
+      <w:proofErr w:type="spellEnd"/>
+    </w:p>
+    <w:p/>
+    <w:p>
+      <w:proofErr w:type="spellStart"/>
       <w:r>
         <w:t>com.huawei.android.launcher.permission.CHANGE_BADGE</w:t>
       </w:r>
-    </w:p>
-    <w:p/>
-    <w:p>
+      <w:proofErr w:type="spellEnd"/>
+    </w:p>
+    <w:p/>
+    <w:p>
+      <w:proofErr w:type="spellStart"/>
       <w:r>
         <w:t>com.huawei.android.launcher.permission.READ_SETTINGS</w:t>
       </w:r>
-    </w:p>
-    <w:p/>
-    <w:p>
+      <w:proofErr w:type="spellEnd"/>
+    </w:p>
+    <w:p/>
+    <w:p>
+      <w:proofErr w:type="spellStart"/>
       <w:r>
         <w:t>com.huawei.android.launcher.permission.WRITE_SETTINGS</w:t>
       </w:r>
-    </w:p>
-    <w:p/>
-    <w:p>
+      <w:proofErr w:type="spellEnd"/>
+    </w:p>
+    <w:p/>
+    <w:p>
+      <w:proofErr w:type="spellStart"/>
       <w:r>
         <w:t>com.majeur.launcher.permission.UPDATE_BADGE</w:t>
       </w:r>
-    </w:p>
-    <w:p/>
-    <w:p>
+      <w:proofErr w:type="spellEnd"/>
+    </w:p>
+    <w:p/>
+    <w:p>
+      <w:proofErr w:type="spellStart"/>
       <w:r>
         <w:t>com.nokia.pushnotifications.permission.RECEIVE</w:t>
       </w:r>
-    </w:p>
-    <w:p/>
-    <w:p>
+      <w:proofErr w:type="spellEnd"/>
+    </w:p>
+    <w:p/>
+    <w:p>
+      <w:proofErr w:type="spellStart"/>
       <w:r>
         <w:t>com.oppo.launcher.permission.READ_SETTINGS</w:t>
       </w:r>
-    </w:p>
-    <w:p/>
-    <w:p>
+      <w:proofErr w:type="spellEnd"/>
+    </w:p>
+    <w:p/>
+    <w:p>
+      <w:proofErr w:type="spellStart"/>
       <w:r>
         <w:t>com.oppo.launcher.permission.WRITE_SETTINGS</w:t>
       </w:r>
-    </w:p>
-    <w:p/>
-    <w:p>
+      <w:proofErr w:type="spellEnd"/>
+    </w:p>
+    <w:p/>
+    <w:p>
+      <w:proofErr w:type="spellStart"/>
       <w:r>
         <w:t>com.sec.android.provider.badge.permission.READ</w:t>
       </w:r>
-    </w:p>
-    <w:p/>
-    <w:p>
+      <w:proofErr w:type="spellEnd"/>
+    </w:p>
+    <w:p/>
+    <w:p>
+      <w:proofErr w:type="spellStart"/>
       <w:r>
         <w:t>com.sec.android.provider.badge.permission.WRITE</w:t>
       </w:r>
-    </w:p>
-    <w:p/>
-    <w:p>
+      <w:proofErr w:type="spellEnd"/>
+    </w:p>
+    <w:p/>
+    <w:p>
+      <w:proofErr w:type="spellStart"/>
       <w:r>
         <w:t>com.sonyericsson.home.permission.BROADCAST_BADGE</w:t>
       </w:r>
-    </w:p>
-    <w:p/>
-    <w:p>
+      <w:proofErr w:type="spellEnd"/>
+    </w:p>
+    <w:p/>
+    <w:p>
+      <w:proofErr w:type="spellStart"/>
       <w:r>
         <w:t>com.sonymobile.home.permission.PROVIDER_INSERT_BADGE</w:t>
       </w:r>
-    </w:p>
-    <w:p/>
-    <w:p>
+      <w:proofErr w:type="spellEnd"/>
+    </w:p>
+    <w:p/>
+    <w:p>
+      <w:proofErr w:type="spellStart"/>
       <w:r>
         <w:t>me.everything.badger.permission.BADGE_COUNT_READ</w:t>
       </w:r>
-    </w:p>
-    <w:p/>
-    <w:p>
+      <w:proofErr w:type="spellEnd"/>
+    </w:p>
+    <w:p/>
+    <w:p>
+      <w:proofErr w:type="spellStart"/>
       <w:r>
         <w:t>me.everything.badger.permission.BADGE_COUNT_WRITE</w:t>
       </w:r>
+      <w:proofErr w:type="spellEnd"/>
     </w:p>
     <w:p/>
     <w:p/>
@@ -2106,14 +2388,17 @@
           <w:sz w:val="28"/>
           <w:szCs w:val="28"/>
         </w:rPr>
+        <w:lastRenderedPageBreak/>
         <w:t>Unknown</w:t>
       </w:r>
     </w:p>
     <w:p/>
     <w:p>
+      <w:proofErr w:type="spellStart"/>
       <w:r>
         <w:t>android.permission.READ_APP_BADGE</w:t>
       </w:r>
+      <w:proofErr w:type="spellEnd"/>
     </w:p>
     <w:p/>
     <w:sectPr>
